--- a/Documenten/Game Design.docx
+++ b/Documenten/Game Design.docx
@@ -20,6 +20,3202 @@
     <w:p>
       <w:pPr>
         <w:rPr>
+          <w:sz w:val="28"/>
+          <w:szCs w:val="28"/>
+        </w:rPr>
+      </w:pPr>
+      <w:r>
+        <w:rPr>
+          <w:sz w:val="28"/>
+          <w:szCs w:val="28"/>
+        </w:rPr>
+        <w:t>-Top down shooter</w:t>
+      </w:r>
+      <w:r>
+        <w:rPr>
+          <w:sz w:val="28"/>
+          <w:szCs w:val="28"/>
+        </w:rPr>
+        <w:br/>
+      </w:r>
+      <w:r>
+        <w:rPr>
+          <w:sz w:val="28"/>
+          <w:szCs w:val="28"/>
+        </w:rPr>
+        <w:t>-Twin stick</w:t>
+      </w:r>
+      <w:r>
+        <w:rPr>
+          <w:sz w:val="28"/>
+          <w:szCs w:val="28"/>
+        </w:rPr>
+        <w:br/>
+      </w:r>
+      <w:r>
+        <w:rPr>
+          <w:sz w:val="28"/>
+          <w:szCs w:val="28"/>
+        </w:rPr>
+        <w:t>-Robots</w:t>
+      </w:r>
+      <w:r>
+        <w:rPr>
+          <w:sz w:val="28"/>
+          <w:szCs w:val="28"/>
+        </w:rPr>
+        <w:br/>
+        <w:t>-Upgradable weapons</w:t>
+      </w:r>
+      <w:r>
+        <w:rPr>
+          <w:sz w:val="28"/>
+          <w:szCs w:val="28"/>
+        </w:rPr>
+        <w:br/>
+        <w:t>-2 modes; level/endless</w:t>
+      </w:r>
+      <w:r>
+        <w:rPr>
+          <w:sz w:val="28"/>
+          <w:szCs w:val="28"/>
+        </w:rPr>
+        <w:br/>
+        <w:t>-Coins</w:t>
+      </w:r>
+    </w:p>
+    <w:p>
+      <w:pPr>
+        <w:rPr>
+          <w:sz w:val="28"/>
+          <w:szCs w:val="28"/>
+        </w:rPr>
+      </w:pPr>
+    </w:p>
+    <w:p>
+      <w:pPr>
+        <w:rPr>
+          <w:sz w:val="28"/>
+          <w:szCs w:val="28"/>
+        </w:rPr>
+      </w:pPr>
+    </w:p>
+    <w:p>
+      <w:pPr>
+        <w:rPr>
+          <w:sz w:val="20"/>
+          <w:szCs w:val="20"/>
+        </w:rPr>
+      </w:pPr>
+      <w:r>
+        <w:rPr>
+          <w:sz w:val="20"/>
+          <w:szCs w:val="20"/>
+        </w:rPr>
+        <w:t>Primary wapen is altijd een machine geweer</w:t>
+      </w:r>
+      <w:r>
+        <w:rPr>
+          <w:sz w:val="20"/>
+          <w:szCs w:val="20"/>
+        </w:rPr>
+        <w:br/>
+        <w:t>Secondary wapen is te switchen</w:t>
+      </w:r>
+      <w:r>
+        <w:rPr>
+          <w:sz w:val="20"/>
+          <w:szCs w:val="20"/>
+        </w:rPr>
+        <w:br/>
+      </w:r>
+      <w:r>
+        <w:rPr>
+          <w:sz w:val="28"/>
+          <w:szCs w:val="28"/>
+        </w:rPr>
+        <w:br w:type="page"/>
+      </w:r>
+    </w:p>
+    <w:p>
+      <w:pPr>
+        <w:rPr>
+          <w:sz w:val="28"/>
+          <w:szCs w:val="28"/>
+        </w:rPr>
+      </w:pPr>
+      <w:r>
+        <w:rPr>
+          <w:noProof/>
+        </w:rPr>
+        <w:lastRenderedPageBreak/>
+        <w:drawing>
+          <wp:anchor distT="0" distB="0" distL="114300" distR="114300" simplePos="0" relativeHeight="251658240" behindDoc="1" locked="0" layoutInCell="1" allowOverlap="1" wp14:anchorId="1E8BED95" wp14:editId="79475467">
+            <wp:simplePos x="0" y="0"/>
+            <wp:positionH relativeFrom="column">
+              <wp:posOffset>3448322</wp:posOffset>
+            </wp:positionH>
+            <wp:positionV relativeFrom="paragraph">
+              <wp:posOffset>-328749</wp:posOffset>
+            </wp:positionV>
+            <wp:extent cx="2957512" cy="1961615"/>
+            <wp:effectExtent l="0" t="0" r="0" b="635"/>
+            <wp:wrapNone/>
+            <wp:docPr id="1" name="Afbeelding 1" descr="Military robot tank stock illustration. Illustration of armored - 104530913"/>
+            <wp:cNvGraphicFramePr>
+              <a:graphicFrameLocks xmlns:a="http://schemas.openxmlformats.org/drawingml/2006/main" noChangeAspect="1"/>
+            </wp:cNvGraphicFramePr>
+            <a:graphic xmlns:a="http://schemas.openxmlformats.org/drawingml/2006/main">
+              <a:graphicData uri="http://schemas.openxmlformats.org/drawingml/2006/picture">
+                <pic:pic xmlns:pic="http://schemas.openxmlformats.org/drawingml/2006/picture">
+                  <pic:nvPicPr>
+                    <pic:cNvPr id="0" name="Picture 1" descr="Military robot tank stock illustration. Illustration of armored - 104530913"/>
+                    <pic:cNvPicPr>
+                      <a:picLocks noChangeAspect="1" noChangeArrowheads="1"/>
+                    </pic:cNvPicPr>
+                  </pic:nvPicPr>
+                  <pic:blipFill rotWithShape="1">
+                    <a:blip r:embed="rId5" cstate="print">
+                      <a:extLst>
+                        <a:ext uri="{28A0092B-C50C-407E-A947-70E740481C1C}">
+                          <a14:useLocalDpi xmlns:a14="http://schemas.microsoft.com/office/drawing/2010/main" val="0"/>
+                        </a:ext>
+                      </a:extLst>
+                    </a:blip>
+                    <a:srcRect b="9707"/>
+                    <a:stretch/>
+                  </pic:blipFill>
+                  <pic:spPr bwMode="auto">
+                    <a:xfrm>
+                      <a:off x="0" y="0"/>
+                      <a:ext cx="2957512" cy="1961615"/>
+                    </a:xfrm>
+                    <a:prstGeom prst="rect">
+                      <a:avLst/>
+                    </a:prstGeom>
+                    <a:noFill/>
+                    <a:ln>
+                      <a:noFill/>
+                    </a:ln>
+                    <a:extLst>
+                      <a:ext uri="{53640926-AAD7-44D8-BBD7-CCE9431645EC}">
+                        <a14:shadowObscured xmlns:a14="http://schemas.microsoft.com/office/drawing/2010/main"/>
+                      </a:ext>
+                    </a:extLst>
+                  </pic:spPr>
+                </pic:pic>
+              </a:graphicData>
+            </a:graphic>
+          </wp:anchor>
+        </w:drawing>
+      </w:r>
+      <w:r>
+        <w:rPr>
+          <w:sz w:val="28"/>
+          <w:szCs w:val="28"/>
+        </w:rPr>
+        <w:t>Player</w:t>
+      </w:r>
+    </w:p>
+    <w:p>
+      <w:pPr>
+        <w:rPr>
+          <w:sz w:val="28"/>
+          <w:szCs w:val="28"/>
+        </w:rPr>
+      </w:pPr>
+      <w:r>
+        <w:rPr>
+          <w:sz w:val="28"/>
+          <w:szCs w:val="28"/>
+        </w:rPr>
+        <w:t>Movement toetsenbord/muis</w:t>
+      </w:r>
+    </w:p>
+    <w:p>
+      <w:pPr>
+        <w:pStyle w:val="Lijstalinea"/>
+        <w:numPr>
+          <w:ilvl w:val="0"/>
+          <w:numId w:val="2"/>
+        </w:numPr>
+      </w:pPr>
+      <w:r>
+        <w:t>Kijken naar muis</w:t>
+      </w:r>
+    </w:p>
+    <w:p>
+      <w:pPr>
+        <w:pStyle w:val="Lijstalinea"/>
+        <w:numPr>
+          <w:ilvl w:val="0"/>
+          <w:numId w:val="2"/>
+        </w:numPr>
+      </w:pPr>
+      <w:r>
+        <w:t>R</w:t>
+      </w:r>
+      <w:r>
+        <w:t>ijden in richting</w:t>
+      </w:r>
+      <w:r>
+        <w:tab/>
+      </w:r>
+      <w:r>
+        <w:tab/>
+        <w:t>-&gt; WASD</w:t>
+      </w:r>
+    </w:p>
+    <w:p>
+      <w:pPr>
+        <w:pStyle w:val="Lijstalinea"/>
+        <w:numPr>
+          <w:ilvl w:val="0"/>
+          <w:numId w:val="2"/>
+        </w:numPr>
+      </w:pPr>
+      <w:r>
+        <w:t>Secondary w</w:t>
+      </w:r>
+      <w:r>
+        <w:t xml:space="preserve">apen switchen </w:t>
+      </w:r>
+      <w:r>
+        <w:tab/>
+      </w:r>
+      <w:r>
+        <w:t xml:space="preserve">-&gt; </w:t>
+      </w:r>
+      <w:r>
+        <w:t>TAB</w:t>
+      </w:r>
+    </w:p>
+    <w:p>
+      <w:pPr>
+        <w:pStyle w:val="Lijstalinea"/>
+        <w:numPr>
+          <w:ilvl w:val="0"/>
+          <w:numId w:val="2"/>
+        </w:numPr>
+      </w:pPr>
+      <w:r>
+        <w:t>Equipment switchen</w:t>
+      </w:r>
+      <w:r>
+        <w:tab/>
+      </w:r>
+      <w:r>
+        <w:tab/>
+        <w:t>-&gt; Q</w:t>
+      </w:r>
+    </w:p>
+    <w:p>
+      <w:pPr>
+        <w:pStyle w:val="Lijstalinea"/>
+        <w:numPr>
+          <w:ilvl w:val="0"/>
+          <w:numId w:val="2"/>
+        </w:numPr>
+      </w:pPr>
+      <w:r>
+        <w:t xml:space="preserve">Schieten primary </w:t>
+      </w:r>
+      <w:r>
+        <w:tab/>
+      </w:r>
+      <w:r>
+        <w:tab/>
+      </w:r>
+      <w:r>
+        <w:t>-&gt; LMB</w:t>
+      </w:r>
+    </w:p>
+    <w:p>
+      <w:pPr>
+        <w:pStyle w:val="Lijstalinea"/>
+        <w:numPr>
+          <w:ilvl w:val="0"/>
+          <w:numId w:val="2"/>
+        </w:numPr>
+      </w:pPr>
+      <w:r>
+        <w:t xml:space="preserve">Schieten secondary </w:t>
+      </w:r>
+      <w:r>
+        <w:tab/>
+      </w:r>
+      <w:r>
+        <w:tab/>
+      </w:r>
+      <w:r>
+        <w:t>-&gt; RMB</w:t>
+      </w:r>
+    </w:p>
+    <w:p>
+      <w:pPr>
+        <w:pStyle w:val="Lijstalinea"/>
+        <w:numPr>
+          <w:ilvl w:val="0"/>
+          <w:numId w:val="2"/>
+        </w:numPr>
+      </w:pPr>
+      <w:r>
+        <w:t>Gooien</w:t>
+      </w:r>
+      <w:r>
+        <w:t xml:space="preserve"> equipment </w:t>
+      </w:r>
+      <w:r>
+        <w:tab/>
+      </w:r>
+      <w:r>
+        <w:tab/>
+        <w:t xml:space="preserve">-&gt; </w:t>
+      </w:r>
+      <w:r>
+        <w:t>G</w:t>
+      </w:r>
+    </w:p>
+    <w:p>
+      <w:pPr>
+        <w:pStyle w:val="Lijstalinea"/>
+        <w:numPr>
+          <w:ilvl w:val="0"/>
+          <w:numId w:val="2"/>
+        </w:numPr>
+      </w:pPr>
+      <w:r>
+        <w:t>Snelheidsb</w:t>
+      </w:r>
+      <w:r>
+        <w:t>oost</w:t>
+      </w:r>
+      <w:r>
+        <w:tab/>
+      </w:r>
+      <w:r>
+        <w:tab/>
+      </w:r>
+      <w:r>
+        <w:tab/>
+        <w:t>-&gt; SPACE</w:t>
+      </w:r>
+    </w:p>
+    <w:p>
+      <w:pPr>
+        <w:pStyle w:val="Lijstalinea"/>
+        <w:numPr>
+          <w:ilvl w:val="0"/>
+          <w:numId w:val="2"/>
+        </w:numPr>
+      </w:pPr>
+      <w:r>
+        <w:t>Reload secondary</w:t>
+      </w:r>
+      <w:r>
+        <w:tab/>
+      </w:r>
+      <w:r>
+        <w:tab/>
+        <w:t>-&gt; R</w:t>
+      </w:r>
+    </w:p>
+    <w:p>
+      <w:pPr>
+        <w:pStyle w:val="Lijstalinea"/>
+        <w:numPr>
+          <w:ilvl w:val="0"/>
+          <w:numId w:val="2"/>
+        </w:numPr>
+      </w:pPr>
+      <w:r>
+        <w:t>Pauze</w:t>
+      </w:r>
+      <w:r>
+        <w:tab/>
+      </w:r>
+      <w:r>
+        <w:tab/>
+      </w:r>
+      <w:r>
+        <w:tab/>
+      </w:r>
+      <w:r>
+        <w:tab/>
+        <w:t>-&gt; ESC</w:t>
+      </w:r>
+    </w:p>
+    <w:p>
+      <w:pPr>
+        <w:pStyle w:val="Lijstalinea"/>
+        <w:numPr>
+          <w:ilvl w:val="0"/>
+          <w:numId w:val="2"/>
+        </w:numPr>
+      </w:pPr>
+      <w:r>
+        <w:t>Interactie object</w:t>
+      </w:r>
+      <w:r>
+        <w:tab/>
+      </w:r>
+      <w:r>
+        <w:tab/>
+        <w:t>-&gt; E</w:t>
+      </w:r>
+    </w:p>
+    <w:p/>
+    <w:p>
+      <w:pPr>
+        <w:rPr>
+          <w:sz w:val="28"/>
+          <w:szCs w:val="28"/>
+        </w:rPr>
+      </w:pPr>
+      <w:r>
+        <w:rPr>
+          <w:sz w:val="28"/>
+          <w:szCs w:val="28"/>
+        </w:rPr>
+        <w:t xml:space="preserve">Movement </w:t>
+      </w:r>
+      <w:r>
+        <w:rPr>
+          <w:sz w:val="28"/>
+          <w:szCs w:val="28"/>
+        </w:rPr>
+        <w:t>Controller</w:t>
+      </w:r>
+    </w:p>
+    <w:p>
+      <w:pPr>
+        <w:rPr>
+          <w:sz w:val="28"/>
+          <w:szCs w:val="28"/>
+        </w:rPr>
+      </w:pPr>
+      <w:r>
+        <w:rPr>
+          <w:noProof/>
+        </w:rPr>
+        <mc:AlternateContent>
+          <mc:Choice Requires="wps">
+            <w:drawing>
+              <wp:anchor distT="91440" distB="91440" distL="91440" distR="91440" simplePos="0" relativeHeight="251708416" behindDoc="1" locked="0" layoutInCell="1" allowOverlap="1" wp14:anchorId="7F60AD2B" wp14:editId="618CA16F">
+                <wp:simplePos x="0" y="0"/>
+                <wp:positionH relativeFrom="page">
+                  <wp:posOffset>517644</wp:posOffset>
+                </wp:positionH>
+                <wp:positionV relativeFrom="margin">
+                  <wp:posOffset>3824616</wp:posOffset>
+                </wp:positionV>
+                <wp:extent cx="1649095" cy="1307465"/>
+                <wp:effectExtent l="0" t="0" r="0" b="0"/>
+                <wp:wrapSquare wrapText="bothSides"/>
+                <wp:docPr id="31" name="Tekstvak 31"/>
+                <wp:cNvGraphicFramePr/>
+                <a:graphic xmlns:a="http://schemas.openxmlformats.org/drawingml/2006/main">
+                  <a:graphicData uri="http://schemas.microsoft.com/office/word/2010/wordprocessingShape">
+                    <wps:wsp>
+                      <wps:cNvSpPr txBox="1"/>
+                      <wps:spPr>
+                        <a:xfrm>
+                          <a:off x="0" y="0"/>
+                          <a:ext cx="1649095" cy="1307465"/>
+                        </a:xfrm>
+                        <a:prstGeom prst="rect">
+                          <a:avLst/>
+                        </a:prstGeom>
+                        <a:noFill/>
+                        <a:ln w="6350">
+                          <a:noFill/>
+                        </a:ln>
+                        <a:effectLst/>
+                      </wps:spPr>
+                      <wps:style>
+                        <a:lnRef idx="0">
+                          <a:schemeClr val="accent1"/>
+                        </a:lnRef>
+                        <a:fillRef idx="0">
+                          <a:schemeClr val="accent1"/>
+                        </a:fillRef>
+                        <a:effectRef idx="0">
+                          <a:schemeClr val="accent1"/>
+                        </a:effectRef>
+                        <a:fontRef idx="minor">
+                          <a:schemeClr val="dk1"/>
+                        </a:fontRef>
+                      </wps:style>
+                      <wps:txbx>
+                        <w:txbxContent>
+                          <w:p>
+                            <w:pPr>
+                              <w:pStyle w:val="Lijstalinea"/>
+                              <w:ind w:left="0"/>
+                              <w:rPr>
+                                <w:sz w:val="20"/>
+                                <w:szCs w:val="20"/>
+                              </w:rPr>
+                            </w:pPr>
+                            <w:r>
+                              <w:rPr>
+                                <w:sz w:val="20"/>
+                                <w:szCs w:val="20"/>
+                              </w:rPr>
+                              <w:t>Gooien Equipment</w:t>
+                            </w:r>
+                          </w:p>
+                        </w:txbxContent>
+                      </wps:txbx>
+                      <wps:bodyPr rot="0" spcFirstLastPara="0" vertOverflow="overflow" horzOverflow="overflow" vert="horz" wrap="square" lIns="91440" tIns="91440" rIns="91440" bIns="91440" numCol="1" spcCol="0" rtlCol="0" fromWordArt="0" anchor="t" anchorCtr="0" forceAA="0" compatLnSpc="1">
+                        <a:prstTxWarp prst="textNoShape">
+                          <a:avLst/>
+                        </a:prstTxWarp>
+                        <a:spAutoFit/>
+                      </wps:bodyPr>
+                    </wps:wsp>
+                  </a:graphicData>
+                </a:graphic>
+                <wp14:sizeRelH relativeFrom="margin">
+                  <wp14:pctWidth>0</wp14:pctWidth>
+                </wp14:sizeRelH>
+                <wp14:sizeRelV relativeFrom="margin">
+                  <wp14:pctHeight>0</wp14:pctHeight>
+                </wp14:sizeRelV>
+              </wp:anchor>
+            </w:drawing>
+          </mc:Choice>
+          <mc:Fallback>
+            <w:pict>
+              <v:shapetype w14:anchorId="7F60AD2B" id="_x0000_t202" coordsize="21600,21600" o:spt="202" path="m,l,21600r21600,l21600,xe">
+                <v:stroke joinstyle="miter"/>
+                <v:path gradientshapeok="t" o:connecttype="rect"/>
+              </v:shapetype>
+              <v:shape id="Tekstvak 31" o:spid="_x0000_s1026" type="#_x0000_t202" style="position:absolute;margin-left:40.75pt;margin-top:301.15pt;width:129.85pt;height:102.95pt;z-index:-251608064;visibility:visible;mso-wrap-style:square;mso-width-percent:0;mso-height-percent:0;mso-wrap-distance-left:7.2pt;mso-wrap-distance-top:7.2pt;mso-wrap-distance-right:7.2pt;mso-wrap-distance-bottom:7.2pt;mso-position-horizontal:absolute;mso-position-horizontal-relative:page;mso-position-vertical:absolute;mso-position-vertical-relative:margin;mso-width-percent:0;mso-height-percent:0;mso-width-relative:margin;mso-height-relative:margin;v-text-anchor:top" o:gfxdata="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" filled="f" stroked="f" strokeweight=".5pt">
+                <v:textbox style="mso-fit-shape-to-text:t" inset=",7.2pt,,7.2pt">
+                  <w:txbxContent>
+                    <w:p>
+                      <w:pPr>
+                        <w:pStyle w:val="Lijstalinea"/>
+                        <w:ind w:left="0"/>
+                        <w:rPr>
+                          <w:sz w:val="20"/>
+                          <w:szCs w:val="20"/>
+                        </w:rPr>
+                      </w:pPr>
+                      <w:r>
+                        <w:rPr>
+                          <w:sz w:val="20"/>
+                          <w:szCs w:val="20"/>
+                        </w:rPr>
+                        <w:t>Gooien Equipment</w:t>
+                      </w:r>
+                    </w:p>
+                  </w:txbxContent>
+                </v:textbox>
+                <w10:wrap type="square" anchorx="page" anchory="margin"/>
+              </v:shape>
+            </w:pict>
+          </mc:Fallback>
+        </mc:AlternateContent>
+      </w:r>
+      <w:r>
+        <w:rPr>
+          <w:noProof/>
+        </w:rPr>
+        <mc:AlternateContent>
+          <mc:Choice Requires="wps">
+            <w:drawing>
+              <wp:anchor distT="91440" distB="91440" distL="91440" distR="91440" simplePos="0" relativeHeight="251687936" behindDoc="1" locked="0" layoutInCell="1" allowOverlap="1" wp14:anchorId="7BA96E7F" wp14:editId="7DD6B0DE">
+                <wp:simplePos x="0" y="0"/>
+                <wp:positionH relativeFrom="margin">
+                  <wp:posOffset>2831982</wp:posOffset>
+                </wp:positionH>
+                <wp:positionV relativeFrom="margin">
+                  <wp:posOffset>3726159</wp:posOffset>
+                </wp:positionV>
+                <wp:extent cx="521970" cy="1307465"/>
+                <wp:effectExtent l="0" t="0" r="0" b="0"/>
+                <wp:wrapSquare wrapText="bothSides"/>
+                <wp:docPr id="135" name="Tekstvak 135"/>
+                <wp:cNvGraphicFramePr/>
+                <a:graphic xmlns:a="http://schemas.openxmlformats.org/drawingml/2006/main">
+                  <a:graphicData uri="http://schemas.microsoft.com/office/word/2010/wordprocessingShape">
+                    <wps:wsp>
+                      <wps:cNvSpPr txBox="1"/>
+                      <wps:spPr>
+                        <a:xfrm>
+                          <a:off x="0" y="0"/>
+                          <a:ext cx="521970" cy="1307465"/>
+                        </a:xfrm>
+                        <a:prstGeom prst="rect">
+                          <a:avLst/>
+                        </a:prstGeom>
+                        <a:noFill/>
+                        <a:ln w="6350">
+                          <a:noFill/>
+                        </a:ln>
+                        <a:effectLst/>
+                      </wps:spPr>
+                      <wps:style>
+                        <a:lnRef idx="0">
+                          <a:schemeClr val="accent1"/>
+                        </a:lnRef>
+                        <a:fillRef idx="0">
+                          <a:schemeClr val="accent1"/>
+                        </a:fillRef>
+                        <a:effectRef idx="0">
+                          <a:schemeClr val="accent1"/>
+                        </a:effectRef>
+                        <a:fontRef idx="minor">
+                          <a:schemeClr val="dk1"/>
+                        </a:fontRef>
+                      </wps:style>
+                      <wps:txbx>
+                        <w:txbxContent>
+                          <w:p>
+                            <w:pPr>
+                              <w:pStyle w:val="Geenafstand"/>
+                              <w:rPr>
+                                <w:sz w:val="20"/>
+                                <w:szCs w:val="20"/>
+                              </w:rPr>
+                            </w:pPr>
+                            <w:r>
+                              <w:rPr>
+                                <w:sz w:val="20"/>
+                                <w:szCs w:val="20"/>
+                              </w:rPr>
+                              <w:t>Pauze</w:t>
+                            </w:r>
+                          </w:p>
+                        </w:txbxContent>
+                      </wps:txbx>
+                      <wps:bodyPr rot="0" spcFirstLastPara="0" vertOverflow="overflow" horzOverflow="overflow" vert="horz" wrap="square" lIns="91440" tIns="91440" rIns="91440" bIns="91440" numCol="1" spcCol="0" rtlCol="0" fromWordArt="0" anchor="t" anchorCtr="0" forceAA="0" compatLnSpc="1">
+                        <a:prstTxWarp prst="textNoShape">
+                          <a:avLst/>
+                        </a:prstTxWarp>
+                        <a:spAutoFit/>
+                      </wps:bodyPr>
+                    </wps:wsp>
+                  </a:graphicData>
+                </a:graphic>
+                <wp14:sizeRelH relativeFrom="margin">
+                  <wp14:pctWidth>0</wp14:pctWidth>
+                </wp14:sizeRelH>
+                <wp14:sizeRelV relativeFrom="margin">
+                  <wp14:pctHeight>0</wp14:pctHeight>
+                </wp14:sizeRelV>
+              </wp:anchor>
+            </w:drawing>
+          </mc:Choice>
+          <mc:Fallback>
+            <w:pict>
+              <v:shape w14:anchorId="7BA96E7F" id="Tekstvak 135" o:spid="_x0000_s1027" type="#_x0000_t202" style="position:absolute;margin-left:223pt;margin-top:293.4pt;width:41.1pt;height:102.95pt;z-index:-251628544;visibility:visible;mso-wrap-style:square;mso-width-percent:0;mso-height-percent:0;mso-wrap-distance-left:7.2pt;mso-wrap-distance-top:7.2pt;mso-wrap-distance-right:7.2pt;mso-wrap-distance-bottom:7.2pt;mso-position-horizontal:absolute;mso-position-horizontal-relative:margin;mso-position-vertical:absolute;mso-position-vertical-relative:margin;mso-width-percent:0;mso-height-percent:0;mso-width-relative:margin;mso-height-relative:margin;v-text-anchor:top" o:gfxdata="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" filled="f" stroked="f" strokeweight=".5pt">
+                <v:textbox style="mso-fit-shape-to-text:t" inset=",7.2pt,,7.2pt">
+                  <w:txbxContent>
+                    <w:p>
+                      <w:pPr>
+                        <w:pStyle w:val="Geenafstand"/>
+                        <w:rPr>
+                          <w:sz w:val="20"/>
+                          <w:szCs w:val="20"/>
+                        </w:rPr>
+                      </w:pPr>
+                      <w:r>
+                        <w:rPr>
+                          <w:sz w:val="20"/>
+                          <w:szCs w:val="20"/>
+                        </w:rPr>
+                        <w:t>Pauze</w:t>
+                      </w:r>
+                    </w:p>
+                  </w:txbxContent>
+                </v:textbox>
+                <w10:wrap type="square" anchorx="margin" anchory="margin"/>
+              </v:shape>
+            </w:pict>
+          </mc:Fallback>
+        </mc:AlternateContent>
+      </w:r>
+      <w:r>
+        <w:rPr>
+          <w:noProof/>
+        </w:rPr>
+        <mc:AlternateContent>
+          <mc:Choice Requires="wps">
+            <w:drawing>
+              <wp:anchor distT="91440" distB="91440" distL="91440" distR="91440" simplePos="0" relativeHeight="251692032" behindDoc="1" locked="0" layoutInCell="1" allowOverlap="1" wp14:anchorId="547DCA6C" wp14:editId="6E66CDFA">
+                <wp:simplePos x="0" y="0"/>
+                <wp:positionH relativeFrom="margin">
+                  <wp:posOffset>1314074</wp:posOffset>
+                </wp:positionH>
+                <wp:positionV relativeFrom="margin">
+                  <wp:posOffset>3562070</wp:posOffset>
+                </wp:positionV>
+                <wp:extent cx="1268095" cy="1307465"/>
+                <wp:effectExtent l="0" t="0" r="0" b="0"/>
+                <wp:wrapSquare wrapText="bothSides"/>
+                <wp:docPr id="23" name="Tekstvak 23"/>
+                <wp:cNvGraphicFramePr/>
+                <a:graphic xmlns:a="http://schemas.openxmlformats.org/drawingml/2006/main">
+                  <a:graphicData uri="http://schemas.microsoft.com/office/word/2010/wordprocessingShape">
+                    <wps:wsp>
+                      <wps:cNvSpPr txBox="1"/>
+                      <wps:spPr>
+                        <a:xfrm>
+                          <a:off x="0" y="0"/>
+                          <a:ext cx="1268095" cy="1307465"/>
+                        </a:xfrm>
+                        <a:prstGeom prst="rect">
+                          <a:avLst/>
+                        </a:prstGeom>
+                        <a:noFill/>
+                        <a:ln w="6350">
+                          <a:noFill/>
+                        </a:ln>
+                        <a:effectLst/>
+                      </wps:spPr>
+                      <wps:style>
+                        <a:lnRef idx="0">
+                          <a:schemeClr val="accent1"/>
+                        </a:lnRef>
+                        <a:fillRef idx="0">
+                          <a:schemeClr val="accent1"/>
+                        </a:fillRef>
+                        <a:effectRef idx="0">
+                          <a:schemeClr val="accent1"/>
+                        </a:effectRef>
+                        <a:fontRef idx="minor">
+                          <a:schemeClr val="dk1"/>
+                        </a:fontRef>
+                      </wps:style>
+                      <wps:txbx>
+                        <w:txbxContent>
+                          <w:p>
+                            <w:pPr>
+                              <w:pStyle w:val="Lijstalinea"/>
+                              <w:ind w:left="0"/>
+                              <w:rPr>
+                                <w:sz w:val="20"/>
+                                <w:szCs w:val="20"/>
+                              </w:rPr>
+                            </w:pPr>
+                            <w:r>
+                              <w:rPr>
+                                <w:sz w:val="20"/>
+                                <w:szCs w:val="20"/>
+                              </w:rPr>
+                              <w:t>Schieten Secondary</w:t>
+                            </w:r>
+                          </w:p>
+                        </w:txbxContent>
+                      </wps:txbx>
+                      <wps:bodyPr rot="0" spcFirstLastPara="0" vertOverflow="overflow" horzOverflow="overflow" vert="horz" wrap="square" lIns="91440" tIns="91440" rIns="91440" bIns="91440" numCol="1" spcCol="0" rtlCol="0" fromWordArt="0" anchor="t" anchorCtr="0" forceAA="0" compatLnSpc="1">
+                        <a:prstTxWarp prst="textNoShape">
+                          <a:avLst/>
+                        </a:prstTxWarp>
+                        <a:spAutoFit/>
+                      </wps:bodyPr>
+                    </wps:wsp>
+                  </a:graphicData>
+                </a:graphic>
+                <wp14:sizeRelH relativeFrom="margin">
+                  <wp14:pctWidth>0</wp14:pctWidth>
+                </wp14:sizeRelH>
+                <wp14:sizeRelV relativeFrom="margin">
+                  <wp14:pctHeight>0</wp14:pctHeight>
+                </wp14:sizeRelV>
+              </wp:anchor>
+            </w:drawing>
+          </mc:Choice>
+          <mc:Fallback>
+            <w:pict>
+              <v:shape w14:anchorId="547DCA6C" id="Tekstvak 23" o:spid="_x0000_s1028" type="#_x0000_t202" style="position:absolute;margin-left:103.45pt;margin-top:280.5pt;width:99.85pt;height:102.95pt;z-index:-251624448;visibility:visible;mso-wrap-style:square;mso-width-percent:0;mso-height-percent:0;mso-wrap-distance-left:7.2pt;mso-wrap-distance-top:7.2pt;mso-wrap-distance-right:7.2pt;mso-wrap-distance-bottom:7.2pt;mso-position-horizontal:absolute;mso-position-horizontal-relative:margin;mso-position-vertical:absolute;mso-position-vertical-relative:margin;mso-width-percent:0;mso-height-percent:0;mso-width-relative:margin;mso-height-relative:margin;v-text-anchor:top" o:gfxdata="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" filled="f" stroked="f" strokeweight=".5pt">
+                <v:textbox style="mso-fit-shape-to-text:t" inset=",7.2pt,,7.2pt">
+                  <w:txbxContent>
+                    <w:p>
+                      <w:pPr>
+                        <w:pStyle w:val="Lijstalinea"/>
+                        <w:ind w:left="0"/>
+                        <w:rPr>
+                          <w:sz w:val="20"/>
+                          <w:szCs w:val="20"/>
+                        </w:rPr>
+                      </w:pPr>
+                      <w:r>
+                        <w:rPr>
+                          <w:sz w:val="20"/>
+                          <w:szCs w:val="20"/>
+                        </w:rPr>
+                        <w:t>Schieten Secondary</w:t>
+                      </w:r>
+                    </w:p>
+                  </w:txbxContent>
+                </v:textbox>
+                <w10:wrap type="square" anchorx="margin" anchory="margin"/>
+              </v:shape>
+            </w:pict>
+          </mc:Fallback>
+        </mc:AlternateContent>
+      </w:r>
+      <w:r>
+        <w:rPr>
+          <w:noProof/>
+        </w:rPr>
+        <mc:AlternateContent>
+          <mc:Choice Requires="wps">
+            <w:drawing>
+              <wp:anchor distT="91440" distB="91440" distL="91440" distR="91440" simplePos="0" relativeHeight="251689984" behindDoc="1" locked="0" layoutInCell="1" allowOverlap="1" wp14:anchorId="7E8A005C" wp14:editId="6ABA53F6">
+                <wp:simplePos x="0" y="0"/>
+                <wp:positionH relativeFrom="margin">
+                  <wp:posOffset>3369439</wp:posOffset>
+                </wp:positionH>
+                <wp:positionV relativeFrom="margin">
+                  <wp:posOffset>3564987</wp:posOffset>
+                </wp:positionV>
+                <wp:extent cx="1077595" cy="1307465"/>
+                <wp:effectExtent l="0" t="0" r="0" b="0"/>
+                <wp:wrapSquare wrapText="bothSides"/>
+                <wp:docPr id="22" name="Tekstvak 22"/>
+                <wp:cNvGraphicFramePr/>
+                <a:graphic xmlns:a="http://schemas.openxmlformats.org/drawingml/2006/main">
+                  <a:graphicData uri="http://schemas.microsoft.com/office/word/2010/wordprocessingShape">
+                    <wps:wsp>
+                      <wps:cNvSpPr txBox="1"/>
+                      <wps:spPr>
+                        <a:xfrm>
+                          <a:off x="0" y="0"/>
+                          <a:ext cx="1077595" cy="1307465"/>
+                        </a:xfrm>
+                        <a:prstGeom prst="rect">
+                          <a:avLst/>
+                        </a:prstGeom>
+                        <a:noFill/>
+                        <a:ln w="6350">
+                          <a:noFill/>
+                        </a:ln>
+                        <a:effectLst/>
+                      </wps:spPr>
+                      <wps:style>
+                        <a:lnRef idx="0">
+                          <a:schemeClr val="accent1"/>
+                        </a:lnRef>
+                        <a:fillRef idx="0">
+                          <a:schemeClr val="accent1"/>
+                        </a:fillRef>
+                        <a:effectRef idx="0">
+                          <a:schemeClr val="accent1"/>
+                        </a:effectRef>
+                        <a:fontRef idx="minor">
+                          <a:schemeClr val="dk1"/>
+                        </a:fontRef>
+                      </wps:style>
+                      <wps:txbx>
+                        <w:txbxContent>
+                          <w:p>
+                            <w:pPr>
+                              <w:pStyle w:val="Lijstalinea"/>
+                              <w:ind w:left="0"/>
+                              <w:rPr>
+                                <w:sz w:val="20"/>
+                                <w:szCs w:val="20"/>
+                              </w:rPr>
+                            </w:pPr>
+                            <w:r>
+                              <w:rPr>
+                                <w:sz w:val="20"/>
+                                <w:szCs w:val="20"/>
+                              </w:rPr>
+                              <w:t>Schieten Primary</w:t>
+                            </w:r>
+                          </w:p>
+                        </w:txbxContent>
+                      </wps:txbx>
+                      <wps:bodyPr rot="0" spcFirstLastPara="0" vertOverflow="overflow" horzOverflow="overflow" vert="horz" wrap="square" lIns="91440" tIns="91440" rIns="91440" bIns="91440" numCol="1" spcCol="0" rtlCol="0" fromWordArt="0" anchor="t" anchorCtr="0" forceAA="0" compatLnSpc="1">
+                        <a:prstTxWarp prst="textNoShape">
+                          <a:avLst/>
+                        </a:prstTxWarp>
+                        <a:spAutoFit/>
+                      </wps:bodyPr>
+                    </wps:wsp>
+                  </a:graphicData>
+                </a:graphic>
+                <wp14:sizeRelH relativeFrom="margin">
+                  <wp14:pctWidth>0</wp14:pctWidth>
+                </wp14:sizeRelH>
+                <wp14:sizeRelV relativeFrom="margin">
+                  <wp14:pctHeight>0</wp14:pctHeight>
+                </wp14:sizeRelV>
+              </wp:anchor>
+            </w:drawing>
+          </mc:Choice>
+          <mc:Fallback>
+            <w:pict>
+              <v:shape w14:anchorId="7E8A005C" id="Tekstvak 22" o:spid="_x0000_s1029" type="#_x0000_t202" style="position:absolute;margin-left:265.3pt;margin-top:280.7pt;width:84.85pt;height:102.95pt;z-index:-251626496;visibility:visible;mso-wrap-style:square;mso-width-percent:0;mso-height-percent:0;mso-wrap-distance-left:7.2pt;mso-wrap-distance-top:7.2pt;mso-wrap-distance-right:7.2pt;mso-wrap-distance-bottom:7.2pt;mso-position-horizontal:absolute;mso-position-horizontal-relative:margin;mso-position-vertical:absolute;mso-position-vertical-relative:margin;mso-width-percent:0;mso-height-percent:0;mso-width-relative:margin;mso-height-relative:margin;v-text-anchor:top" o:gfxdata="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" filled="f" stroked="f" strokeweight=".5pt">
+                <v:textbox style="mso-fit-shape-to-text:t" inset=",7.2pt,,7.2pt">
+                  <w:txbxContent>
+                    <w:p>
+                      <w:pPr>
+                        <w:pStyle w:val="Lijstalinea"/>
+                        <w:ind w:left="0"/>
+                        <w:rPr>
+                          <w:sz w:val="20"/>
+                          <w:szCs w:val="20"/>
+                        </w:rPr>
+                      </w:pPr>
+                      <w:r>
+                        <w:rPr>
+                          <w:sz w:val="20"/>
+                          <w:szCs w:val="20"/>
+                        </w:rPr>
+                        <w:t>Schieten Primary</w:t>
+                      </w:r>
+                    </w:p>
+                  </w:txbxContent>
+                </v:textbox>
+                <w10:wrap type="square" anchorx="margin" anchory="margin"/>
+              </v:shape>
+            </w:pict>
+          </mc:Fallback>
+        </mc:AlternateContent>
+      </w:r>
+      <w:r>
+        <w:rPr>
+          <w:noProof/>
+        </w:rPr>
+        <mc:AlternateContent>
+          <mc:Choice Requires="wps">
+            <w:drawing>
+              <wp:anchor distT="0" distB="0" distL="114300" distR="114300" simplePos="0" relativeHeight="251665408" behindDoc="0" locked="0" layoutInCell="1" allowOverlap="1" wp14:anchorId="436D404F" wp14:editId="05EC783D">
+                <wp:simplePos x="0" y="0"/>
+                <wp:positionH relativeFrom="column">
+                  <wp:posOffset>3830048</wp:posOffset>
+                </wp:positionH>
+                <wp:positionV relativeFrom="paragraph">
+                  <wp:posOffset>378823</wp:posOffset>
+                </wp:positionV>
+                <wp:extent cx="81643" cy="382814"/>
+                <wp:effectExtent l="19050" t="38100" r="52070" b="17780"/>
+                <wp:wrapNone/>
+                <wp:docPr id="7" name="Rechte verbindingslijn met pijl 7"/>
+                <wp:cNvGraphicFramePr/>
+                <a:graphic xmlns:a="http://schemas.openxmlformats.org/drawingml/2006/main">
+                  <a:graphicData uri="http://schemas.microsoft.com/office/word/2010/wordprocessingShape">
+                    <wps:wsp>
+                      <wps:cNvCnPr/>
+                      <wps:spPr>
+                        <a:xfrm flipV="1">
+                          <a:off x="0" y="0"/>
+                          <a:ext cx="81643" cy="382814"/>
+                        </a:xfrm>
+                        <a:prstGeom prst="straightConnector1">
+                          <a:avLst/>
+                        </a:prstGeom>
+                        <a:ln w="9525" cap="flat" cmpd="sng" algn="ctr">
+                          <a:solidFill>
+                            <a:schemeClr val="accent3"/>
+                          </a:solidFill>
+                          <a:prstDash val="solid"/>
+                          <a:round/>
+                          <a:headEnd type="none" w="med" len="med"/>
+                          <a:tailEnd type="arrow" w="med" len="med"/>
+                        </a:ln>
+                      </wps:spPr>
+                      <wps:style>
+                        <a:lnRef idx="0">
+                          <a:scrgbClr r="0" g="0" b="0"/>
+                        </a:lnRef>
+                        <a:fillRef idx="0">
+                          <a:scrgbClr r="0" g="0" b="0"/>
+                        </a:fillRef>
+                        <a:effectRef idx="0">
+                          <a:scrgbClr r="0" g="0" b="0"/>
+                        </a:effectRef>
+                        <a:fontRef idx="minor">
+                          <a:schemeClr val="tx1"/>
+                        </a:fontRef>
+                      </wps:style>
+                      <wps:bodyPr/>
+                    </wps:wsp>
+                  </a:graphicData>
+                </a:graphic>
+                <wp14:sizeRelH relativeFrom="margin">
+                  <wp14:pctWidth>0</wp14:pctWidth>
+                </wp14:sizeRelH>
+                <wp14:sizeRelV relativeFrom="margin">
+                  <wp14:pctHeight>0</wp14:pctHeight>
+                </wp14:sizeRelV>
+              </wp:anchor>
+            </w:drawing>
+          </mc:Choice>
+          <mc:Fallback>
+            <w:pict>
+              <v:shapetype w14:anchorId="4953FFEA" id="_x0000_t32" coordsize="21600,21600" o:spt="32" o:oned="t" path="m,l21600,21600e" filled="f">
+                <v:path arrowok="t" fillok="f" o:connecttype="none"/>
+                <o:lock v:ext="edit" shapetype="t"/>
+              </v:shapetype>
+              <v:shape id="Rechte verbindingslijn met pijl 7" o:spid="_x0000_s1026" type="#_x0000_t32" style="position:absolute;margin-left:301.6pt;margin-top:29.85pt;width:6.45pt;height:30.15pt;flip:y;z-index:251665408;visibility:visible;mso-wrap-style:square;mso-width-percent:0;mso-height-percent:0;mso-wrap-distance-left:9pt;mso-wrap-distance-top:0;mso-wrap-distance-right:9pt;mso-wrap-distance-bottom:0;mso-position-horizontal:absolute;mso-position-horizontal-relative:text;mso-position-vertical:absolute;mso-position-vertical-relative:text;mso-width-percent:0;mso-height-percent:0;mso-width-relative:margin;mso-height-relative:margin" o:gfxdata="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" strokecolor="#a5a5a5 [3206]">
+                <v:stroke endarrow="open"/>
+              </v:shape>
+            </w:pict>
+          </mc:Fallback>
+        </mc:AlternateContent>
+      </w:r>
+    </w:p>
+    <w:p>
+      <w:pPr>
+        <w:rPr>
+          <w:sz w:val="28"/>
+          <w:szCs w:val="28"/>
+        </w:rPr>
+      </w:pPr>
+      <w:r>
+        <w:rPr>
+          <w:noProof/>
+        </w:rPr>
+        <mc:AlternateContent>
+          <mc:Choice Requires="wps">
+            <w:drawing>
+              <wp:anchor distT="91440" distB="91440" distL="91440" distR="91440" simplePos="0" relativeHeight="251706368" behindDoc="1" locked="0" layoutInCell="1" allowOverlap="1" wp14:anchorId="40A5A4DB" wp14:editId="5B9DB0C0">
+                <wp:simplePos x="0" y="0"/>
+                <wp:positionH relativeFrom="page">
+                  <wp:posOffset>410716</wp:posOffset>
+                </wp:positionH>
+                <wp:positionV relativeFrom="margin">
+                  <wp:posOffset>4105179</wp:posOffset>
+                </wp:positionV>
+                <wp:extent cx="1649095" cy="1307465"/>
+                <wp:effectExtent l="0" t="0" r="0" b="0"/>
+                <wp:wrapSquare wrapText="bothSides"/>
+                <wp:docPr id="30" name="Tekstvak 30"/>
+                <wp:cNvGraphicFramePr/>
+                <a:graphic xmlns:a="http://schemas.openxmlformats.org/drawingml/2006/main">
+                  <a:graphicData uri="http://schemas.microsoft.com/office/word/2010/wordprocessingShape">
+                    <wps:wsp>
+                      <wps:cNvSpPr txBox="1"/>
+                      <wps:spPr>
+                        <a:xfrm>
+                          <a:off x="0" y="0"/>
+                          <a:ext cx="1649095" cy="1307465"/>
+                        </a:xfrm>
+                        <a:prstGeom prst="rect">
+                          <a:avLst/>
+                        </a:prstGeom>
+                        <a:noFill/>
+                        <a:ln w="6350">
+                          <a:noFill/>
+                        </a:ln>
+                        <a:effectLst/>
+                      </wps:spPr>
+                      <wps:style>
+                        <a:lnRef idx="0">
+                          <a:schemeClr val="accent1"/>
+                        </a:lnRef>
+                        <a:fillRef idx="0">
+                          <a:schemeClr val="accent1"/>
+                        </a:fillRef>
+                        <a:effectRef idx="0">
+                          <a:schemeClr val="accent1"/>
+                        </a:effectRef>
+                        <a:fontRef idx="minor">
+                          <a:schemeClr val="dk1"/>
+                        </a:fontRef>
+                      </wps:style>
+                      <wps:txbx>
+                        <w:txbxContent>
+                          <w:p>
+                            <w:pPr>
+                              <w:pStyle w:val="Lijstalinea"/>
+                              <w:ind w:left="0"/>
+                              <w:rPr>
+                                <w:sz w:val="20"/>
+                                <w:szCs w:val="20"/>
+                              </w:rPr>
+                            </w:pPr>
+                            <w:r>
+                              <w:rPr>
+                                <w:sz w:val="20"/>
+                                <w:szCs w:val="20"/>
+                              </w:rPr>
+                              <w:t>Volgend Equipment</w:t>
+                            </w:r>
+                          </w:p>
+                        </w:txbxContent>
+                      </wps:txbx>
+                      <wps:bodyPr rot="0" spcFirstLastPara="0" vertOverflow="overflow" horzOverflow="overflow" vert="horz" wrap="square" lIns="91440" tIns="91440" rIns="91440" bIns="91440" numCol="1" spcCol="0" rtlCol="0" fromWordArt="0" anchor="t" anchorCtr="0" forceAA="0" compatLnSpc="1">
+                        <a:prstTxWarp prst="textNoShape">
+                          <a:avLst/>
+                        </a:prstTxWarp>
+                        <a:spAutoFit/>
+                      </wps:bodyPr>
+                    </wps:wsp>
+                  </a:graphicData>
+                </a:graphic>
+                <wp14:sizeRelH relativeFrom="margin">
+                  <wp14:pctWidth>0</wp14:pctWidth>
+                </wp14:sizeRelH>
+                <wp14:sizeRelV relativeFrom="margin">
+                  <wp14:pctHeight>0</wp14:pctHeight>
+                </wp14:sizeRelV>
+              </wp:anchor>
+            </w:drawing>
+          </mc:Choice>
+          <mc:Fallback>
+            <w:pict>
+              <v:shape w14:anchorId="40A5A4DB" id="Tekstvak 30" o:spid="_x0000_s1030" type="#_x0000_t202" style="position:absolute;margin-left:32.35pt;margin-top:323.25pt;width:129.85pt;height:102.95pt;z-index:-251610112;visibility:visible;mso-wrap-style:square;mso-width-percent:0;mso-height-percent:0;mso-wrap-distance-left:7.2pt;mso-wrap-distance-top:7.2pt;mso-wrap-distance-right:7.2pt;mso-wrap-distance-bottom:7.2pt;mso-position-horizontal:absolute;mso-position-horizontal-relative:page;mso-position-vertical:absolute;mso-position-vertical-relative:margin;mso-width-percent:0;mso-height-percent:0;mso-width-relative:margin;mso-height-relative:margin;v-text-anchor:top" o:gfxdata="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" filled="f" stroked="f" strokeweight=".5pt">
+                <v:textbox style="mso-fit-shape-to-text:t" inset=",7.2pt,,7.2pt">
+                  <w:txbxContent>
+                    <w:p>
+                      <w:pPr>
+                        <w:pStyle w:val="Lijstalinea"/>
+                        <w:ind w:left="0"/>
+                        <w:rPr>
+                          <w:sz w:val="20"/>
+                          <w:szCs w:val="20"/>
+                        </w:rPr>
+                      </w:pPr>
+                      <w:r>
+                        <w:rPr>
+                          <w:sz w:val="20"/>
+                          <w:szCs w:val="20"/>
+                        </w:rPr>
+                        <w:t>Volgend Equipment</w:t>
+                      </w:r>
+                    </w:p>
+                  </w:txbxContent>
+                </v:textbox>
+                <w10:wrap type="square" anchorx="page" anchory="margin"/>
+              </v:shape>
+            </w:pict>
+          </mc:Fallback>
+        </mc:AlternateContent>
+      </w:r>
+      <w:r>
+        <w:rPr>
+          <w:noProof/>
+        </w:rPr>
+        <mc:AlternateContent>
+          <mc:Choice Requires="wps">
+            <w:drawing>
+              <wp:anchor distT="91440" distB="91440" distL="91440" distR="91440" simplePos="0" relativeHeight="251694080" behindDoc="1" locked="0" layoutInCell="1" allowOverlap="1" wp14:anchorId="758BA7DA" wp14:editId="0FC3D935">
+                <wp:simplePos x="0" y="0"/>
+                <wp:positionH relativeFrom="margin">
+                  <wp:posOffset>5016500</wp:posOffset>
+                </wp:positionH>
+                <wp:positionV relativeFrom="margin">
+                  <wp:posOffset>3870551</wp:posOffset>
+                </wp:positionV>
+                <wp:extent cx="1371600" cy="1307465"/>
+                <wp:effectExtent l="0" t="0" r="0" b="0"/>
+                <wp:wrapSquare wrapText="bothSides"/>
+                <wp:docPr id="24" name="Tekstvak 24"/>
+                <wp:cNvGraphicFramePr/>
+                <a:graphic xmlns:a="http://schemas.openxmlformats.org/drawingml/2006/main">
+                  <a:graphicData uri="http://schemas.microsoft.com/office/word/2010/wordprocessingShape">
+                    <wps:wsp>
+                      <wps:cNvSpPr txBox="1"/>
+                      <wps:spPr>
+                        <a:xfrm>
+                          <a:off x="0" y="0"/>
+                          <a:ext cx="1371600" cy="1307465"/>
+                        </a:xfrm>
+                        <a:prstGeom prst="rect">
+                          <a:avLst/>
+                        </a:prstGeom>
+                        <a:noFill/>
+                        <a:ln w="6350">
+                          <a:noFill/>
+                        </a:ln>
+                        <a:effectLst/>
+                      </wps:spPr>
+                      <wps:style>
+                        <a:lnRef idx="0">
+                          <a:schemeClr val="accent1"/>
+                        </a:lnRef>
+                        <a:fillRef idx="0">
+                          <a:schemeClr val="accent1"/>
+                        </a:fillRef>
+                        <a:effectRef idx="0">
+                          <a:schemeClr val="accent1"/>
+                        </a:effectRef>
+                        <a:fontRef idx="minor">
+                          <a:schemeClr val="dk1"/>
+                        </a:fontRef>
+                      </wps:style>
+                      <wps:txbx>
+                        <w:txbxContent>
+                          <w:p>
+                            <w:pPr>
+                              <w:pStyle w:val="Lijstalinea"/>
+                              <w:ind w:left="0"/>
+                              <w:rPr>
+                                <w:sz w:val="20"/>
+                                <w:szCs w:val="20"/>
+                              </w:rPr>
+                            </w:pPr>
+                            <w:r>
+                              <w:rPr>
+                                <w:sz w:val="20"/>
+                                <w:szCs w:val="20"/>
+                              </w:rPr>
+                              <w:t>Snelheidsboost</w:t>
+                            </w:r>
+                          </w:p>
+                        </w:txbxContent>
+                      </wps:txbx>
+                      <wps:bodyPr rot="0" spcFirstLastPara="0" vertOverflow="overflow" horzOverflow="overflow" vert="horz" wrap="square" lIns="91440" tIns="91440" rIns="91440" bIns="91440" numCol="1" spcCol="0" rtlCol="0" fromWordArt="0" anchor="t" anchorCtr="0" forceAA="0" compatLnSpc="1">
+                        <a:prstTxWarp prst="textNoShape">
+                          <a:avLst/>
+                        </a:prstTxWarp>
+                        <a:spAutoFit/>
+                      </wps:bodyPr>
+                    </wps:wsp>
+                  </a:graphicData>
+                </a:graphic>
+                <wp14:sizeRelH relativeFrom="margin">
+                  <wp14:pctWidth>0</wp14:pctWidth>
+                </wp14:sizeRelH>
+                <wp14:sizeRelV relativeFrom="margin">
+                  <wp14:pctHeight>0</wp14:pctHeight>
+                </wp14:sizeRelV>
+              </wp:anchor>
+            </w:drawing>
+          </mc:Choice>
+          <mc:Fallback>
+            <w:pict>
+              <v:shape w14:anchorId="758BA7DA" id="Tekstvak 24" o:spid="_x0000_s1031" type="#_x0000_t202" style="position:absolute;margin-left:395pt;margin-top:304.75pt;width:108pt;height:102.95pt;z-index:-251622400;visibility:visible;mso-wrap-style:square;mso-width-percent:0;mso-height-percent:0;mso-wrap-distance-left:7.2pt;mso-wrap-distance-top:7.2pt;mso-wrap-distance-right:7.2pt;mso-wrap-distance-bottom:7.2pt;mso-position-horizontal:absolute;mso-position-horizontal-relative:margin;mso-position-vertical:absolute;mso-position-vertical-relative:margin;mso-width-percent:0;mso-height-percent:0;mso-width-relative:margin;mso-height-relative:margin;v-text-anchor:top" o:gfxdata="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" filled="f" stroked="f" strokeweight=".5pt">
+                <v:textbox style="mso-fit-shape-to-text:t" inset=",7.2pt,,7.2pt">
+                  <w:txbxContent>
+                    <w:p>
+                      <w:pPr>
+                        <w:pStyle w:val="Lijstalinea"/>
+                        <w:ind w:left="0"/>
+                        <w:rPr>
+                          <w:sz w:val="20"/>
+                          <w:szCs w:val="20"/>
+                        </w:rPr>
+                      </w:pPr>
+                      <w:r>
+                        <w:rPr>
+                          <w:sz w:val="20"/>
+                          <w:szCs w:val="20"/>
+                        </w:rPr>
+                        <w:t>Snelheidsboost</w:t>
+                      </w:r>
+                    </w:p>
+                  </w:txbxContent>
+                </v:textbox>
+                <w10:wrap type="square" anchorx="margin" anchory="margin"/>
+              </v:shape>
+            </w:pict>
+          </mc:Fallback>
+        </mc:AlternateContent>
+      </w:r>
+      <w:r>
+        <w:rPr>
+          <w:noProof/>
+        </w:rPr>
+        <mc:AlternateContent>
+          <mc:Choice Requires="wps">
+            <w:drawing>
+              <wp:anchor distT="0" distB="0" distL="114300" distR="114300" simplePos="0" relativeHeight="251681792" behindDoc="0" locked="0" layoutInCell="1" allowOverlap="1" wp14:anchorId="42105177" wp14:editId="0B754D16">
+                <wp:simplePos x="0" y="0"/>
+                <wp:positionH relativeFrom="column">
+                  <wp:posOffset>3176905</wp:posOffset>
+                </wp:positionH>
+                <wp:positionV relativeFrom="paragraph">
+                  <wp:posOffset>223157</wp:posOffset>
+                </wp:positionV>
+                <wp:extent cx="449036" cy="458470"/>
+                <wp:effectExtent l="38100" t="38100" r="27305" b="17780"/>
+                <wp:wrapNone/>
+                <wp:docPr id="19" name="Rechte verbindingslijn met pijl 19"/>
+                <wp:cNvGraphicFramePr/>
+                <a:graphic xmlns:a="http://schemas.openxmlformats.org/drawingml/2006/main">
+                  <a:graphicData uri="http://schemas.microsoft.com/office/word/2010/wordprocessingShape">
+                    <wps:wsp>
+                      <wps:cNvCnPr/>
+                      <wps:spPr>
+                        <a:xfrm flipH="1" flipV="1">
+                          <a:off x="0" y="0"/>
+                          <a:ext cx="449036" cy="458470"/>
+                        </a:xfrm>
+                        <a:prstGeom prst="straightConnector1">
+                          <a:avLst/>
+                        </a:prstGeom>
+                        <a:ln w="9525" cap="flat" cmpd="sng" algn="ctr">
+                          <a:solidFill>
+                            <a:schemeClr val="accent3"/>
+                          </a:solidFill>
+                          <a:prstDash val="solid"/>
+                          <a:round/>
+                          <a:headEnd type="none" w="med" len="med"/>
+                          <a:tailEnd type="arrow" w="med" len="med"/>
+                        </a:ln>
+                      </wps:spPr>
+                      <wps:style>
+                        <a:lnRef idx="0">
+                          <a:scrgbClr r="0" g="0" b="0"/>
+                        </a:lnRef>
+                        <a:fillRef idx="0">
+                          <a:scrgbClr r="0" g="0" b="0"/>
+                        </a:fillRef>
+                        <a:effectRef idx="0">
+                          <a:scrgbClr r="0" g="0" b="0"/>
+                        </a:effectRef>
+                        <a:fontRef idx="minor">
+                          <a:schemeClr val="tx1"/>
+                        </a:fontRef>
+                      </wps:style>
+                      <wps:bodyPr/>
+                    </wps:wsp>
+                  </a:graphicData>
+                </a:graphic>
+                <wp14:sizeRelH relativeFrom="margin">
+                  <wp14:pctWidth>0</wp14:pctWidth>
+                </wp14:sizeRelH>
+                <wp14:sizeRelV relativeFrom="margin">
+                  <wp14:pctHeight>0</wp14:pctHeight>
+                </wp14:sizeRelV>
+              </wp:anchor>
+            </w:drawing>
+          </mc:Choice>
+          <mc:Fallback>
+            <w:pict>
+              <v:shape w14:anchorId="58C50821" id="Rechte verbindingslijn met pijl 19" o:spid="_x0000_s1026" type="#_x0000_t32" style="position:absolute;margin-left:250.15pt;margin-top:17.55pt;width:35.35pt;height:36.1pt;flip:x y;z-index:251681792;visibility:visible;mso-wrap-style:square;mso-width-percent:0;mso-height-percent:0;mso-wrap-distance-left:9pt;mso-wrap-distance-top:0;mso-wrap-distance-right:9pt;mso-wrap-distance-bottom:0;mso-position-horizontal:absolute;mso-position-horizontal-relative:text;mso-position-vertical:absolute;mso-position-vertical-relative:text;mso-width-percent:0;mso-height-percent:0;mso-width-relative:margin;mso-height-relative:margin" o:gfxdata="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" strokecolor="#a5a5a5 [3206]">
+                <v:stroke endarrow="open"/>
+              </v:shape>
+            </w:pict>
+          </mc:Fallback>
+        </mc:AlternateContent>
+      </w:r>
+      <w:r>
+        <w:rPr>
+          <w:noProof/>
+        </w:rPr>
+        <mc:AlternateContent>
+          <mc:Choice Requires="wps">
+            <w:drawing>
+              <wp:anchor distT="0" distB="0" distL="114300" distR="114300" simplePos="0" relativeHeight="251664384" behindDoc="0" locked="0" layoutInCell="1" allowOverlap="1" wp14:anchorId="09EAE4FB" wp14:editId="40A4B4E0">
+                <wp:simplePos x="0" y="0"/>
+                <wp:positionH relativeFrom="column">
+                  <wp:posOffset>4041956</wp:posOffset>
+                </wp:positionH>
+                <wp:positionV relativeFrom="paragraph">
+                  <wp:posOffset>293188</wp:posOffset>
+                </wp:positionV>
+                <wp:extent cx="1039677" cy="236492"/>
+                <wp:effectExtent l="0" t="57150" r="8255" b="30480"/>
+                <wp:wrapNone/>
+                <wp:docPr id="6" name="Rechte verbindingslijn met pijl 6"/>
+                <wp:cNvGraphicFramePr/>
+                <a:graphic xmlns:a="http://schemas.openxmlformats.org/drawingml/2006/main">
+                  <a:graphicData uri="http://schemas.microsoft.com/office/word/2010/wordprocessingShape">
+                    <wps:wsp>
+                      <wps:cNvCnPr/>
+                      <wps:spPr>
+                        <a:xfrm flipV="1">
+                          <a:off x="0" y="0"/>
+                          <a:ext cx="1039677" cy="236492"/>
+                        </a:xfrm>
+                        <a:prstGeom prst="straightConnector1">
+                          <a:avLst/>
+                        </a:prstGeom>
+                        <a:ln w="9525" cap="flat" cmpd="sng" algn="ctr">
+                          <a:solidFill>
+                            <a:schemeClr val="accent3"/>
+                          </a:solidFill>
+                          <a:prstDash val="solid"/>
+                          <a:round/>
+                          <a:headEnd type="none" w="med" len="med"/>
+                          <a:tailEnd type="arrow" w="med" len="med"/>
+                        </a:ln>
+                      </wps:spPr>
+                      <wps:style>
+                        <a:lnRef idx="0">
+                          <a:scrgbClr r="0" g="0" b="0"/>
+                        </a:lnRef>
+                        <a:fillRef idx="0">
+                          <a:scrgbClr r="0" g="0" b="0"/>
+                        </a:fillRef>
+                        <a:effectRef idx="0">
+                          <a:scrgbClr r="0" g="0" b="0"/>
+                        </a:effectRef>
+                        <a:fontRef idx="minor">
+                          <a:schemeClr val="tx1"/>
+                        </a:fontRef>
+                      </wps:style>
+                      <wps:bodyPr/>
+                    </wps:wsp>
+                  </a:graphicData>
+                </a:graphic>
+                <wp14:sizeRelH relativeFrom="margin">
+                  <wp14:pctWidth>0</wp14:pctWidth>
+                </wp14:sizeRelH>
+                <wp14:sizeRelV relativeFrom="margin">
+                  <wp14:pctHeight>0</wp14:pctHeight>
+                </wp14:sizeRelV>
+              </wp:anchor>
+            </w:drawing>
+          </mc:Choice>
+          <mc:Fallback>
+            <w:pict>
+              <v:shape w14:anchorId="4E8BF844" id="Rechte verbindingslijn met pijl 6" o:spid="_x0000_s1026" type="#_x0000_t32" style="position:absolute;margin-left:318.25pt;margin-top:23.1pt;width:81.85pt;height:18.6pt;flip:y;z-index:251664384;visibility:visible;mso-wrap-style:square;mso-width-percent:0;mso-height-percent:0;mso-wrap-distance-left:9pt;mso-wrap-distance-top:0;mso-wrap-distance-right:9pt;mso-wrap-distance-bottom:0;mso-position-horizontal:absolute;mso-position-horizontal-relative:text;mso-position-vertical:absolute;mso-position-vertical-relative:text;mso-width-percent:0;mso-height-percent:0;mso-width-relative:margin;mso-height-relative:margin" o:gfxdata="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" strokecolor="#a5a5a5 [3206]">
+                <v:stroke endarrow="open"/>
+              </v:shape>
+            </w:pict>
+          </mc:Fallback>
+        </mc:AlternateContent>
+      </w:r>
+      <w:r>
+        <w:rPr>
+          <w:noProof/>
+        </w:rPr>
+        <mc:AlternateContent>
+          <mc:Choice Requires="wps">
+            <w:drawing>
+              <wp:anchor distT="0" distB="0" distL="114300" distR="114300" simplePos="0" relativeHeight="251662336" behindDoc="0" locked="0" layoutInCell="1" allowOverlap="1" wp14:anchorId="58E6A8B7" wp14:editId="05156205">
+                <wp:simplePos x="0" y="0"/>
+                <wp:positionH relativeFrom="column">
+                  <wp:posOffset>1854200</wp:posOffset>
+                </wp:positionH>
+                <wp:positionV relativeFrom="paragraph">
+                  <wp:posOffset>43542</wp:posOffset>
+                </wp:positionV>
+                <wp:extent cx="45719" cy="382905"/>
+                <wp:effectExtent l="76200" t="38100" r="69215" b="17145"/>
+                <wp:wrapNone/>
+                <wp:docPr id="5" name="Rechte verbindingslijn met pijl 5"/>
+                <wp:cNvGraphicFramePr/>
+                <a:graphic xmlns:a="http://schemas.openxmlformats.org/drawingml/2006/main">
+                  <a:graphicData uri="http://schemas.microsoft.com/office/word/2010/wordprocessingShape">
+                    <wps:wsp>
+                      <wps:cNvCnPr/>
+                      <wps:spPr>
+                        <a:xfrm flipH="1" flipV="1">
+                          <a:off x="0" y="0"/>
+                          <a:ext cx="45719" cy="382905"/>
+                        </a:xfrm>
+                        <a:prstGeom prst="straightConnector1">
+                          <a:avLst/>
+                        </a:prstGeom>
+                        <a:ln w="9525" cap="flat" cmpd="sng" algn="ctr">
+                          <a:solidFill>
+                            <a:schemeClr val="accent3"/>
+                          </a:solidFill>
+                          <a:prstDash val="solid"/>
+                          <a:round/>
+                          <a:headEnd type="none" w="med" len="med"/>
+                          <a:tailEnd type="arrow" w="med" len="med"/>
+                        </a:ln>
+                      </wps:spPr>
+                      <wps:style>
+                        <a:lnRef idx="0">
+                          <a:scrgbClr r="0" g="0" b="0"/>
+                        </a:lnRef>
+                        <a:fillRef idx="0">
+                          <a:scrgbClr r="0" g="0" b="0"/>
+                        </a:fillRef>
+                        <a:effectRef idx="0">
+                          <a:scrgbClr r="0" g="0" b="0"/>
+                        </a:effectRef>
+                        <a:fontRef idx="minor">
+                          <a:schemeClr val="tx1"/>
+                        </a:fontRef>
+                      </wps:style>
+                      <wps:bodyPr/>
+                    </wps:wsp>
+                  </a:graphicData>
+                </a:graphic>
+                <wp14:sizeRelH relativeFrom="margin">
+                  <wp14:pctWidth>0</wp14:pctWidth>
+                </wp14:sizeRelH>
+                <wp14:sizeRelV relativeFrom="margin">
+                  <wp14:pctHeight>0</wp14:pctHeight>
+                </wp14:sizeRelV>
+              </wp:anchor>
+            </w:drawing>
+          </mc:Choice>
+          <mc:Fallback>
+            <w:pict>
+              <v:shape w14:anchorId="5F2F0781" id="Rechte verbindingslijn met pijl 5" o:spid="_x0000_s1026" type="#_x0000_t32" style="position:absolute;margin-left:146pt;margin-top:3.45pt;width:3.6pt;height:30.15pt;flip:x y;z-index:251662336;visibility:visible;mso-wrap-style:square;mso-width-percent:0;mso-height-percent:0;mso-wrap-distance-left:9pt;mso-wrap-distance-top:0;mso-wrap-distance-right:9pt;mso-wrap-distance-bottom:0;mso-position-horizontal:absolute;mso-position-horizontal-relative:text;mso-position-vertical:absolute;mso-position-vertical-relative:text;mso-width-percent:0;mso-height-percent:0;mso-width-relative:margin;mso-height-relative:margin" o:gfxdata="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" strokecolor="#a5a5a5 [3206]">
+                <v:stroke endarrow="open"/>
+              </v:shape>
+            </w:pict>
+          </mc:Fallback>
+        </mc:AlternateContent>
+      </w:r>
+      <w:r>
+        <w:rPr>
+          <w:noProof/>
+        </w:rPr>
+        <mc:AlternateContent>
+          <mc:Choice Requires="wps">
+            <w:drawing>
+              <wp:anchor distT="0" distB="0" distL="114300" distR="114300" simplePos="0" relativeHeight="251660288" behindDoc="0" locked="0" layoutInCell="1" allowOverlap="1" wp14:anchorId="5A873DEF" wp14:editId="5E26038A">
+                <wp:simplePos x="0" y="0"/>
+                <wp:positionH relativeFrom="column">
+                  <wp:posOffset>733062</wp:posOffset>
+                </wp:positionH>
+                <wp:positionV relativeFrom="paragraph">
+                  <wp:posOffset>277586</wp:posOffset>
+                </wp:positionV>
+                <wp:extent cx="1009287" cy="249827"/>
+                <wp:effectExtent l="38100" t="57150" r="19685" b="36195"/>
+                <wp:wrapNone/>
+                <wp:docPr id="4" name="Rechte verbindingslijn met pijl 4"/>
+                <wp:cNvGraphicFramePr/>
+                <a:graphic xmlns:a="http://schemas.openxmlformats.org/drawingml/2006/main">
+                  <a:graphicData uri="http://schemas.microsoft.com/office/word/2010/wordprocessingShape">
+                    <wps:wsp>
+                      <wps:cNvCnPr/>
+                      <wps:spPr>
+                        <a:xfrm flipH="1" flipV="1">
+                          <a:off x="0" y="0"/>
+                          <a:ext cx="1009287" cy="249827"/>
+                        </a:xfrm>
+                        <a:prstGeom prst="straightConnector1">
+                          <a:avLst/>
+                        </a:prstGeom>
+                        <a:ln w="9525" cap="flat" cmpd="sng" algn="ctr">
+                          <a:solidFill>
+                            <a:schemeClr val="accent3"/>
+                          </a:solidFill>
+                          <a:prstDash val="solid"/>
+                          <a:round/>
+                          <a:headEnd type="none" w="med" len="med"/>
+                          <a:tailEnd type="arrow" w="med" len="med"/>
+                        </a:ln>
+                      </wps:spPr>
+                      <wps:style>
+                        <a:lnRef idx="0">
+                          <a:scrgbClr r="0" g="0" b="0"/>
+                        </a:lnRef>
+                        <a:fillRef idx="0">
+                          <a:scrgbClr r="0" g="0" b="0"/>
+                        </a:fillRef>
+                        <a:effectRef idx="0">
+                          <a:scrgbClr r="0" g="0" b="0"/>
+                        </a:effectRef>
+                        <a:fontRef idx="minor">
+                          <a:schemeClr val="tx1"/>
+                        </a:fontRef>
+                      </wps:style>
+                      <wps:bodyPr/>
+                    </wps:wsp>
+                  </a:graphicData>
+                </a:graphic>
+                <wp14:sizeRelH relativeFrom="margin">
+                  <wp14:pctWidth>0</wp14:pctWidth>
+                </wp14:sizeRelH>
+                <wp14:sizeRelV relativeFrom="margin">
+                  <wp14:pctHeight>0</wp14:pctHeight>
+                </wp14:sizeRelV>
+              </wp:anchor>
+            </w:drawing>
+          </mc:Choice>
+          <mc:Fallback>
+            <w:pict>
+              <v:shape w14:anchorId="765627E9" id="Rechte verbindingslijn met pijl 4" o:spid="_x0000_s1026" type="#_x0000_t32" style="position:absolute;margin-left:57.7pt;margin-top:21.85pt;width:79.45pt;height:19.65pt;flip:x y;z-index:251660288;visibility:visible;mso-wrap-style:square;mso-width-percent:0;mso-height-percent:0;mso-wrap-distance-left:9pt;mso-wrap-distance-top:0;mso-wrap-distance-right:9pt;mso-wrap-distance-bottom:0;mso-position-horizontal:absolute;mso-position-horizontal-relative:text;mso-position-vertical:absolute;mso-position-vertical-relative:text;mso-width-percent:0;mso-height-percent:0;mso-width-relative:margin;mso-height-relative:margin" o:gfxdata="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" strokecolor="#a5a5a5 [3206]">
+                <v:stroke endarrow="open"/>
+              </v:shape>
+            </w:pict>
+          </mc:Fallback>
+        </mc:AlternateContent>
+      </w:r>
+      <w:r>
+        <w:rPr>
+          <w:noProof/>
+        </w:rPr>
+        <w:drawing>
+          <wp:anchor distT="0" distB="0" distL="114300" distR="114300" simplePos="0" relativeHeight="251659264" behindDoc="1" locked="0" layoutInCell="1" allowOverlap="1" wp14:anchorId="5D53E2EA" wp14:editId="688E7DDD">
+            <wp:simplePos x="0" y="0"/>
+            <wp:positionH relativeFrom="column">
+              <wp:posOffset>-1724</wp:posOffset>
+            </wp:positionH>
+            <wp:positionV relativeFrom="paragraph">
+              <wp:posOffset>0</wp:posOffset>
+            </wp:positionV>
+            <wp:extent cx="5760720" cy="3025775"/>
+            <wp:effectExtent l="0" t="0" r="0" b="0"/>
+            <wp:wrapNone/>
+            <wp:docPr id="3" name="Afbeelding 3" descr="DualSense draadloze controller | De innovatieve nieuwe PS5-controller |  PlayStation"/>
+            <wp:cNvGraphicFramePr>
+              <a:graphicFrameLocks xmlns:a="http://schemas.openxmlformats.org/drawingml/2006/main" noChangeAspect="1"/>
+            </wp:cNvGraphicFramePr>
+            <a:graphic xmlns:a="http://schemas.openxmlformats.org/drawingml/2006/main">
+              <a:graphicData uri="http://schemas.openxmlformats.org/drawingml/2006/picture">
+                <pic:pic xmlns:pic="http://schemas.openxmlformats.org/drawingml/2006/picture">
+                  <pic:nvPicPr>
+                    <pic:cNvPr id="0" name="Picture 5" descr="DualSense draadloze controller | De innovatieve nieuwe PS5-controller |  PlayStation"/>
+                    <pic:cNvPicPr>
+                      <a:picLocks noChangeAspect="1" noChangeArrowheads="1"/>
+                    </pic:cNvPicPr>
+                  </pic:nvPicPr>
+                  <pic:blipFill>
+                    <a:blip r:embed="rId6">
+                      <a:extLst>
+                        <a:ext uri="{28A0092B-C50C-407E-A947-70E740481C1C}">
+                          <a14:useLocalDpi xmlns:a14="http://schemas.microsoft.com/office/drawing/2010/main" val="0"/>
+                        </a:ext>
+                      </a:extLst>
+                    </a:blip>
+                    <a:srcRect/>
+                    <a:stretch>
+                      <a:fillRect/>
+                    </a:stretch>
+                  </pic:blipFill>
+                  <pic:spPr bwMode="auto">
+                    <a:xfrm>
+                      <a:off x="0" y="0"/>
+                      <a:ext cx="5760720" cy="3025775"/>
+                    </a:xfrm>
+                    <a:prstGeom prst="rect">
+                      <a:avLst/>
+                    </a:prstGeom>
+                    <a:noFill/>
+                    <a:ln>
+                      <a:noFill/>
+                    </a:ln>
+                  </pic:spPr>
+                </pic:pic>
+              </a:graphicData>
+            </a:graphic>
+          </wp:anchor>
+        </w:drawing>
+      </w:r>
+    </w:p>
+    <w:p>
+      <w:r>
+        <w:rPr>
+          <w:noProof/>
+        </w:rPr>
+        <mc:AlternateContent>
+          <mc:Choice Requires="wps">
+            <w:drawing>
+              <wp:anchor distT="91440" distB="91440" distL="91440" distR="91440" simplePos="0" relativeHeight="251700224" behindDoc="1" locked="0" layoutInCell="1" allowOverlap="1" wp14:anchorId="78A0CB6F" wp14:editId="01968C09">
+                <wp:simplePos x="0" y="0"/>
+                <wp:positionH relativeFrom="margin">
+                  <wp:posOffset>-422146</wp:posOffset>
+                </wp:positionH>
+                <wp:positionV relativeFrom="margin">
+                  <wp:posOffset>5070572</wp:posOffset>
+                </wp:positionV>
+                <wp:extent cx="1371600" cy="1307465"/>
+                <wp:effectExtent l="0" t="0" r="0" b="0"/>
+                <wp:wrapSquare wrapText="bothSides"/>
+                <wp:docPr id="27" name="Tekstvak 27"/>
+                <wp:cNvGraphicFramePr/>
+                <a:graphic xmlns:a="http://schemas.openxmlformats.org/drawingml/2006/main">
+                  <a:graphicData uri="http://schemas.microsoft.com/office/word/2010/wordprocessingShape">
+                    <wps:wsp>
+                      <wps:cNvSpPr txBox="1"/>
+                      <wps:spPr>
+                        <a:xfrm>
+                          <a:off x="0" y="0"/>
+                          <a:ext cx="1371600" cy="1307465"/>
+                        </a:xfrm>
+                        <a:prstGeom prst="rect">
+                          <a:avLst/>
+                        </a:prstGeom>
+                        <a:noFill/>
+                        <a:ln w="6350">
+                          <a:noFill/>
+                        </a:ln>
+                        <a:effectLst/>
+                      </wps:spPr>
+                      <wps:style>
+                        <a:lnRef idx="0">
+                          <a:schemeClr val="accent1"/>
+                        </a:lnRef>
+                        <a:fillRef idx="0">
+                          <a:schemeClr val="accent1"/>
+                        </a:fillRef>
+                        <a:effectRef idx="0">
+                          <a:schemeClr val="accent1"/>
+                        </a:effectRef>
+                        <a:fontRef idx="minor">
+                          <a:schemeClr val="dk1"/>
+                        </a:fontRef>
+                      </wps:style>
+                      <wps:txbx>
+                        <w:txbxContent>
+                          <w:p>
+                            <w:pPr>
+                              <w:pStyle w:val="Lijstalinea"/>
+                              <w:ind w:left="0"/>
+                              <w:rPr>
+                                <w:sz w:val="20"/>
+                                <w:szCs w:val="20"/>
+                              </w:rPr>
+                            </w:pPr>
+                            <w:r>
+                              <w:rPr>
+                                <w:sz w:val="20"/>
+                                <w:szCs w:val="20"/>
+                              </w:rPr>
+                              <w:t>Vorig Equipment</w:t>
+                            </w:r>
+                          </w:p>
+                        </w:txbxContent>
+                      </wps:txbx>
+                      <wps:bodyPr rot="0" spcFirstLastPara="0" vertOverflow="overflow" horzOverflow="overflow" vert="horz" wrap="square" lIns="91440" tIns="91440" rIns="91440" bIns="91440" numCol="1" spcCol="0" rtlCol="0" fromWordArt="0" anchor="t" anchorCtr="0" forceAA="0" compatLnSpc="1">
+                        <a:prstTxWarp prst="textNoShape">
+                          <a:avLst/>
+                        </a:prstTxWarp>
+                        <a:spAutoFit/>
+                      </wps:bodyPr>
+                    </wps:wsp>
+                  </a:graphicData>
+                </a:graphic>
+                <wp14:sizeRelH relativeFrom="margin">
+                  <wp14:pctWidth>0</wp14:pctWidth>
+                </wp14:sizeRelH>
+                <wp14:sizeRelV relativeFrom="margin">
+                  <wp14:pctHeight>0</wp14:pctHeight>
+                </wp14:sizeRelV>
+              </wp:anchor>
+            </w:drawing>
+          </mc:Choice>
+          <mc:Fallback>
+            <w:pict>
+              <v:shape w14:anchorId="78A0CB6F" id="Tekstvak 27" o:spid="_x0000_s1032" type="#_x0000_t202" style="position:absolute;margin-left:-33.25pt;margin-top:399.25pt;width:108pt;height:102.95pt;z-index:-251616256;visibility:visible;mso-wrap-style:square;mso-width-percent:0;mso-height-percent:0;mso-wrap-distance-left:7.2pt;mso-wrap-distance-top:7.2pt;mso-wrap-distance-right:7.2pt;mso-wrap-distance-bottom:7.2pt;mso-position-horizontal:absolute;mso-position-horizontal-relative:margin;mso-position-vertical:absolute;mso-position-vertical-relative:margin;mso-width-percent:0;mso-height-percent:0;mso-width-relative:margin;mso-height-relative:margin;v-text-anchor:top" o:gfxdata="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" filled="f" stroked="f" strokeweight=".5pt">
+                <v:textbox style="mso-fit-shape-to-text:t" inset=",7.2pt,,7.2pt">
+                  <w:txbxContent>
+                    <w:p>
+                      <w:pPr>
+                        <w:pStyle w:val="Lijstalinea"/>
+                        <w:ind w:left="0"/>
+                        <w:rPr>
+                          <w:sz w:val="20"/>
+                          <w:szCs w:val="20"/>
+                        </w:rPr>
+                      </w:pPr>
+                      <w:r>
+                        <w:rPr>
+                          <w:sz w:val="20"/>
+                          <w:szCs w:val="20"/>
+                        </w:rPr>
+                        <w:t>Vorig Equipment</w:t>
+                      </w:r>
+                    </w:p>
+                  </w:txbxContent>
+                </v:textbox>
+                <w10:wrap type="square" anchorx="margin" anchory="margin"/>
+              </v:shape>
+            </w:pict>
+          </mc:Fallback>
+        </mc:AlternateContent>
+      </w:r>
+      <w:r>
+        <w:rPr>
+          <w:noProof/>
+        </w:rPr>
+        <mc:AlternateContent>
+          <mc:Choice Requires="wps">
+            <w:drawing>
+              <wp:anchor distT="91440" distB="91440" distL="91440" distR="91440" simplePos="0" relativeHeight="251702272" behindDoc="1" locked="0" layoutInCell="1" allowOverlap="1" wp14:anchorId="7C88633D" wp14:editId="43DB74B6">
+                <wp:simplePos x="0" y="0"/>
+                <wp:positionH relativeFrom="margin">
+                  <wp:posOffset>-808742</wp:posOffset>
+                </wp:positionH>
+                <wp:positionV relativeFrom="margin">
+                  <wp:posOffset>4751555</wp:posOffset>
+                </wp:positionV>
+                <wp:extent cx="1649095" cy="1307465"/>
+                <wp:effectExtent l="0" t="0" r="0" b="0"/>
+                <wp:wrapSquare wrapText="bothSides"/>
+                <wp:docPr id="28" name="Tekstvak 28"/>
+                <wp:cNvGraphicFramePr/>
+                <a:graphic xmlns:a="http://schemas.openxmlformats.org/drawingml/2006/main">
+                  <a:graphicData uri="http://schemas.microsoft.com/office/word/2010/wordprocessingShape">
+                    <wps:wsp>
+                      <wps:cNvSpPr txBox="1"/>
+                      <wps:spPr>
+                        <a:xfrm>
+                          <a:off x="0" y="0"/>
+                          <a:ext cx="1649095" cy="1307465"/>
+                        </a:xfrm>
+                        <a:prstGeom prst="rect">
+                          <a:avLst/>
+                        </a:prstGeom>
+                        <a:noFill/>
+                        <a:ln w="6350">
+                          <a:noFill/>
+                        </a:ln>
+                        <a:effectLst/>
+                      </wps:spPr>
+                      <wps:style>
+                        <a:lnRef idx="0">
+                          <a:schemeClr val="accent1"/>
+                        </a:lnRef>
+                        <a:fillRef idx="0">
+                          <a:schemeClr val="accent1"/>
+                        </a:fillRef>
+                        <a:effectRef idx="0">
+                          <a:schemeClr val="accent1"/>
+                        </a:effectRef>
+                        <a:fontRef idx="minor">
+                          <a:schemeClr val="dk1"/>
+                        </a:fontRef>
+                      </wps:style>
+                      <wps:txbx>
+                        <w:txbxContent>
+                          <w:p>
+                            <w:pPr>
+                              <w:pStyle w:val="Lijstalinea"/>
+                              <w:ind w:left="0"/>
+                              <w:rPr>
+                                <w:sz w:val="20"/>
+                                <w:szCs w:val="20"/>
+                              </w:rPr>
+                            </w:pPr>
+                            <w:r>
+                              <w:rPr>
+                                <w:sz w:val="20"/>
+                                <w:szCs w:val="20"/>
+                              </w:rPr>
+                              <w:t>Vorig Secondary Wapen</w:t>
+                            </w:r>
+                          </w:p>
+                        </w:txbxContent>
+                      </wps:txbx>
+                      <wps:bodyPr rot="0" spcFirstLastPara="0" vertOverflow="overflow" horzOverflow="overflow" vert="horz" wrap="square" lIns="91440" tIns="91440" rIns="91440" bIns="91440" numCol="1" spcCol="0" rtlCol="0" fromWordArt="0" anchor="t" anchorCtr="0" forceAA="0" compatLnSpc="1">
+                        <a:prstTxWarp prst="textNoShape">
+                          <a:avLst/>
+                        </a:prstTxWarp>
+                        <a:spAutoFit/>
+                      </wps:bodyPr>
+                    </wps:wsp>
+                  </a:graphicData>
+                </a:graphic>
+                <wp14:sizeRelH relativeFrom="margin">
+                  <wp14:pctWidth>0</wp14:pctWidth>
+                </wp14:sizeRelH>
+                <wp14:sizeRelV relativeFrom="margin">
+                  <wp14:pctHeight>0</wp14:pctHeight>
+                </wp14:sizeRelV>
+              </wp:anchor>
+            </w:drawing>
+          </mc:Choice>
+          <mc:Fallback>
+            <w:pict>
+              <v:shape w14:anchorId="7C88633D" id="Tekstvak 28" o:spid="_x0000_s1033" type="#_x0000_t202" style="position:absolute;margin-left:-63.7pt;margin-top:374.15pt;width:129.85pt;height:102.95pt;z-index:-251614208;visibility:visible;mso-wrap-style:square;mso-width-percent:0;mso-height-percent:0;mso-wrap-distance-left:7.2pt;mso-wrap-distance-top:7.2pt;mso-wrap-distance-right:7.2pt;mso-wrap-distance-bottom:7.2pt;mso-position-horizontal:absolute;mso-position-horizontal-relative:margin;mso-position-vertical:absolute;mso-position-vertical-relative:margin;mso-width-percent:0;mso-height-percent:0;mso-width-relative:margin;mso-height-relative:margin;v-text-anchor:top" o:gfxdata="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" filled="f" stroked="f" strokeweight=".5pt">
+                <v:textbox style="mso-fit-shape-to-text:t" inset=",7.2pt,,7.2pt">
+                  <w:txbxContent>
+                    <w:p>
+                      <w:pPr>
+                        <w:pStyle w:val="Lijstalinea"/>
+                        <w:ind w:left="0"/>
+                        <w:rPr>
+                          <w:sz w:val="20"/>
+                          <w:szCs w:val="20"/>
+                        </w:rPr>
+                      </w:pPr>
+                      <w:r>
+                        <w:rPr>
+                          <w:sz w:val="20"/>
+                          <w:szCs w:val="20"/>
+                        </w:rPr>
+                        <w:t>Vorig Secondary Wapen</w:t>
+                      </w:r>
+                    </w:p>
+                  </w:txbxContent>
+                </v:textbox>
+                <w10:wrap type="square" anchorx="margin" anchory="margin"/>
+              </v:shape>
+            </w:pict>
+          </mc:Fallback>
+        </mc:AlternateContent>
+      </w:r>
+      <w:r>
+        <w:rPr>
+          <w:noProof/>
+        </w:rPr>
+        <mc:AlternateContent>
+          <mc:Choice Requires="wps">
+            <w:drawing>
+              <wp:anchor distT="91440" distB="91440" distL="91440" distR="91440" simplePos="0" relativeHeight="251704320" behindDoc="1" locked="0" layoutInCell="1" allowOverlap="1" wp14:anchorId="66C77A4C" wp14:editId="618B23A1">
+                <wp:simplePos x="0" y="0"/>
+                <wp:positionH relativeFrom="page">
+                  <wp:align>left</wp:align>
+                </wp:positionH>
+                <wp:positionV relativeFrom="margin">
+                  <wp:posOffset>4418277</wp:posOffset>
+                </wp:positionV>
+                <wp:extent cx="1649095" cy="1307465"/>
+                <wp:effectExtent l="0" t="0" r="0" b="0"/>
+                <wp:wrapSquare wrapText="bothSides"/>
+                <wp:docPr id="29" name="Tekstvak 29"/>
+                <wp:cNvGraphicFramePr/>
+                <a:graphic xmlns:a="http://schemas.openxmlformats.org/drawingml/2006/main">
+                  <a:graphicData uri="http://schemas.microsoft.com/office/word/2010/wordprocessingShape">
+                    <wps:wsp>
+                      <wps:cNvSpPr txBox="1"/>
+                      <wps:spPr>
+                        <a:xfrm>
+                          <a:off x="0" y="0"/>
+                          <a:ext cx="1649095" cy="1307465"/>
+                        </a:xfrm>
+                        <a:prstGeom prst="rect">
+                          <a:avLst/>
+                        </a:prstGeom>
+                        <a:noFill/>
+                        <a:ln w="6350">
+                          <a:noFill/>
+                        </a:ln>
+                        <a:effectLst/>
+                      </wps:spPr>
+                      <wps:style>
+                        <a:lnRef idx="0">
+                          <a:schemeClr val="accent1"/>
+                        </a:lnRef>
+                        <a:fillRef idx="0">
+                          <a:schemeClr val="accent1"/>
+                        </a:fillRef>
+                        <a:effectRef idx="0">
+                          <a:schemeClr val="accent1"/>
+                        </a:effectRef>
+                        <a:fontRef idx="minor">
+                          <a:schemeClr val="dk1"/>
+                        </a:fontRef>
+                      </wps:style>
+                      <wps:txbx>
+                        <w:txbxContent>
+                          <w:p>
+                            <w:pPr>
+                              <w:pStyle w:val="Lijstalinea"/>
+                              <w:ind w:left="0"/>
+                              <w:rPr>
+                                <w:sz w:val="20"/>
+                                <w:szCs w:val="20"/>
+                              </w:rPr>
+                            </w:pPr>
+                            <w:r>
+                              <w:rPr>
+                                <w:sz w:val="20"/>
+                                <w:szCs w:val="20"/>
+                              </w:rPr>
+                              <w:t>Volgend Secondary Wapen</w:t>
+                            </w:r>
+                          </w:p>
+                        </w:txbxContent>
+                      </wps:txbx>
+                      <wps:bodyPr rot="0" spcFirstLastPara="0" vertOverflow="overflow" horzOverflow="overflow" vert="horz" wrap="square" lIns="91440" tIns="91440" rIns="91440" bIns="91440" numCol="1" spcCol="0" rtlCol="0" fromWordArt="0" anchor="t" anchorCtr="0" forceAA="0" compatLnSpc="1">
+                        <a:prstTxWarp prst="textNoShape">
+                          <a:avLst/>
+                        </a:prstTxWarp>
+                        <a:spAutoFit/>
+                      </wps:bodyPr>
+                    </wps:wsp>
+                  </a:graphicData>
+                </a:graphic>
+                <wp14:sizeRelH relativeFrom="margin">
+                  <wp14:pctWidth>0</wp14:pctWidth>
+                </wp14:sizeRelH>
+                <wp14:sizeRelV relativeFrom="margin">
+                  <wp14:pctHeight>0</wp14:pctHeight>
+                </wp14:sizeRelV>
+              </wp:anchor>
+            </w:drawing>
+          </mc:Choice>
+          <mc:Fallback>
+            <w:pict>
+              <v:shape w14:anchorId="66C77A4C" id="Tekstvak 29" o:spid="_x0000_s1034" type="#_x0000_t202" style="position:absolute;margin-left:0;margin-top:347.9pt;width:129.85pt;height:102.95pt;z-index:-251612160;visibility:visible;mso-wrap-style:square;mso-width-percent:0;mso-height-percent:0;mso-wrap-distance-left:7.2pt;mso-wrap-distance-top:7.2pt;mso-wrap-distance-right:7.2pt;mso-wrap-distance-bottom:7.2pt;mso-position-horizontal:left;mso-position-horizontal-relative:page;mso-position-vertical:absolute;mso-position-vertical-relative:margin;mso-width-percent:0;mso-height-percent:0;mso-width-relative:margin;mso-height-relative:margin;v-text-anchor:top" o:gfxdata="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" filled="f" stroked="f" strokeweight=".5pt">
+                <v:textbox style="mso-fit-shape-to-text:t" inset=",7.2pt,,7.2pt">
+                  <w:txbxContent>
+                    <w:p>
+                      <w:pPr>
+                        <w:pStyle w:val="Lijstalinea"/>
+                        <w:ind w:left="0"/>
+                        <w:rPr>
+                          <w:sz w:val="20"/>
+                          <w:szCs w:val="20"/>
+                        </w:rPr>
+                      </w:pPr>
+                      <w:r>
+                        <w:rPr>
+                          <w:sz w:val="20"/>
+                          <w:szCs w:val="20"/>
+                        </w:rPr>
+                        <w:t>Volgend Secondary Wapen</w:t>
+                      </w:r>
+                    </w:p>
+                  </w:txbxContent>
+                </v:textbox>
+                <w10:wrap type="square" anchorx="page" anchory="margin"/>
+              </v:shape>
+            </w:pict>
+          </mc:Fallback>
+        </mc:AlternateContent>
+      </w:r>
+      <w:r>
+        <w:rPr>
+          <w:noProof/>
+        </w:rPr>
+        <mc:AlternateContent>
+          <mc:Choice Requires="wps">
+            <w:drawing>
+              <wp:anchor distT="91440" distB="91440" distL="91440" distR="91440" simplePos="0" relativeHeight="251710464" behindDoc="1" locked="0" layoutInCell="1" allowOverlap="1" wp14:anchorId="2E4B185E" wp14:editId="7CD83289">
+                <wp:simplePos x="0" y="0"/>
+                <wp:positionH relativeFrom="page">
+                  <wp:posOffset>5975360</wp:posOffset>
+                </wp:positionH>
+                <wp:positionV relativeFrom="margin">
+                  <wp:posOffset>4481292</wp:posOffset>
+                </wp:positionV>
+                <wp:extent cx="1649095" cy="1307465"/>
+                <wp:effectExtent l="0" t="0" r="0" b="0"/>
+                <wp:wrapSquare wrapText="bothSides"/>
+                <wp:docPr id="128" name="Tekstvak 128"/>
+                <wp:cNvGraphicFramePr/>
+                <a:graphic xmlns:a="http://schemas.openxmlformats.org/drawingml/2006/main">
+                  <a:graphicData uri="http://schemas.microsoft.com/office/word/2010/wordprocessingShape">
+                    <wps:wsp>
+                      <wps:cNvSpPr txBox="1"/>
+                      <wps:spPr>
+                        <a:xfrm>
+                          <a:off x="0" y="0"/>
+                          <a:ext cx="1649095" cy="1307465"/>
+                        </a:xfrm>
+                        <a:prstGeom prst="rect">
+                          <a:avLst/>
+                        </a:prstGeom>
+                        <a:noFill/>
+                        <a:ln w="6350">
+                          <a:noFill/>
+                        </a:ln>
+                        <a:effectLst/>
+                      </wps:spPr>
+                      <wps:style>
+                        <a:lnRef idx="0">
+                          <a:schemeClr val="accent1"/>
+                        </a:lnRef>
+                        <a:fillRef idx="0">
+                          <a:schemeClr val="accent1"/>
+                        </a:fillRef>
+                        <a:effectRef idx="0">
+                          <a:schemeClr val="accent1"/>
+                        </a:effectRef>
+                        <a:fontRef idx="minor">
+                          <a:schemeClr val="dk1"/>
+                        </a:fontRef>
+                      </wps:style>
+                      <wps:txbx>
+                        <w:txbxContent>
+                          <w:p>
+                            <w:pPr>
+                              <w:pStyle w:val="Lijstalinea"/>
+                              <w:ind w:left="0"/>
+                              <w:rPr>
+                                <w:sz w:val="20"/>
+                                <w:szCs w:val="20"/>
+                              </w:rPr>
+                            </w:pPr>
+                            <w:r>
+                              <w:rPr>
+                                <w:sz w:val="20"/>
+                                <w:szCs w:val="20"/>
+                              </w:rPr>
+                              <w:t>Interactie object</w:t>
+                            </w:r>
+                          </w:p>
+                        </w:txbxContent>
+                      </wps:txbx>
+                      <wps:bodyPr rot="0" spcFirstLastPara="0" vertOverflow="overflow" horzOverflow="overflow" vert="horz" wrap="square" lIns="91440" tIns="91440" rIns="91440" bIns="91440" numCol="1" spcCol="0" rtlCol="0" fromWordArt="0" anchor="t" anchorCtr="0" forceAA="0" compatLnSpc="1">
+                        <a:prstTxWarp prst="textNoShape">
+                          <a:avLst/>
+                        </a:prstTxWarp>
+                        <a:spAutoFit/>
+                      </wps:bodyPr>
+                    </wps:wsp>
+                  </a:graphicData>
+                </a:graphic>
+                <wp14:sizeRelH relativeFrom="margin">
+                  <wp14:pctWidth>0</wp14:pctWidth>
+                </wp14:sizeRelH>
+                <wp14:sizeRelV relativeFrom="margin">
+                  <wp14:pctHeight>0</wp14:pctHeight>
+                </wp14:sizeRelV>
+              </wp:anchor>
+            </w:drawing>
+          </mc:Choice>
+          <mc:Fallback>
+            <w:pict>
+              <v:shape w14:anchorId="2E4B185E" id="Tekstvak 128" o:spid="_x0000_s1035" type="#_x0000_t202" style="position:absolute;margin-left:470.5pt;margin-top:352.85pt;width:129.85pt;height:102.95pt;z-index:-251606016;visibility:visible;mso-wrap-style:square;mso-width-percent:0;mso-height-percent:0;mso-wrap-distance-left:7.2pt;mso-wrap-distance-top:7.2pt;mso-wrap-distance-right:7.2pt;mso-wrap-distance-bottom:7.2pt;mso-position-horizontal:absolute;mso-position-horizontal-relative:page;mso-position-vertical:absolute;mso-position-vertical-relative:margin;mso-width-percent:0;mso-height-percent:0;mso-width-relative:margin;mso-height-relative:margin;v-text-anchor:top" o:gfxdata="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" filled="f" stroked="f" strokeweight=".5pt">
+                <v:textbox style="mso-fit-shape-to-text:t" inset=",7.2pt,,7.2pt">
+                  <w:txbxContent>
+                    <w:p>
+                      <w:pPr>
+                        <w:pStyle w:val="Lijstalinea"/>
+                        <w:ind w:left="0"/>
+                        <w:rPr>
+                          <w:sz w:val="20"/>
+                          <w:szCs w:val="20"/>
+                        </w:rPr>
+                      </w:pPr>
+                      <w:r>
+                        <w:rPr>
+                          <w:sz w:val="20"/>
+                          <w:szCs w:val="20"/>
+                        </w:rPr>
+                        <w:t>Interactie object</w:t>
+                      </w:r>
+                    </w:p>
+                  </w:txbxContent>
+                </v:textbox>
+                <w10:wrap type="square" anchorx="page" anchory="margin"/>
+              </v:shape>
+            </w:pict>
+          </mc:Fallback>
+        </mc:AlternateContent>
+      </w:r>
+      <w:r>
+        <w:rPr>
+          <w:noProof/>
+        </w:rPr>
+        <mc:AlternateContent>
+          <mc:Choice Requires="wps">
+            <w:drawing>
+              <wp:anchor distT="91440" distB="91440" distL="91440" distR="91440" simplePos="0" relativeHeight="251698176" behindDoc="1" locked="0" layoutInCell="1" allowOverlap="1" wp14:anchorId="399F00FC" wp14:editId="32499016">
+                <wp:simplePos x="0" y="0"/>
+                <wp:positionH relativeFrom="margin">
+                  <wp:posOffset>1741170</wp:posOffset>
+                </wp:positionH>
+                <wp:positionV relativeFrom="margin">
+                  <wp:posOffset>6458585</wp:posOffset>
+                </wp:positionV>
+                <wp:extent cx="1371600" cy="1307465"/>
+                <wp:effectExtent l="0" t="0" r="0" b="0"/>
+                <wp:wrapSquare wrapText="bothSides"/>
+                <wp:docPr id="26" name="Tekstvak 26"/>
+                <wp:cNvGraphicFramePr/>
+                <a:graphic xmlns:a="http://schemas.openxmlformats.org/drawingml/2006/main">
+                  <a:graphicData uri="http://schemas.microsoft.com/office/word/2010/wordprocessingShape">
+                    <wps:wsp>
+                      <wps:cNvSpPr txBox="1"/>
+                      <wps:spPr>
+                        <a:xfrm>
+                          <a:off x="0" y="0"/>
+                          <a:ext cx="1371600" cy="1307465"/>
+                        </a:xfrm>
+                        <a:prstGeom prst="rect">
+                          <a:avLst/>
+                        </a:prstGeom>
+                        <a:noFill/>
+                        <a:ln w="6350">
+                          <a:noFill/>
+                        </a:ln>
+                        <a:effectLst/>
+                      </wps:spPr>
+                      <wps:style>
+                        <a:lnRef idx="0">
+                          <a:schemeClr val="accent1"/>
+                        </a:lnRef>
+                        <a:fillRef idx="0">
+                          <a:schemeClr val="accent1"/>
+                        </a:fillRef>
+                        <a:effectRef idx="0">
+                          <a:schemeClr val="accent1"/>
+                        </a:effectRef>
+                        <a:fontRef idx="minor">
+                          <a:schemeClr val="dk1"/>
+                        </a:fontRef>
+                      </wps:style>
+                      <wps:txbx>
+                        <w:txbxContent>
+                          <w:p>
+                            <w:pPr>
+                              <w:pStyle w:val="Lijstalinea"/>
+                              <w:ind w:left="0"/>
+                              <w:rPr>
+                                <w:sz w:val="20"/>
+                                <w:szCs w:val="20"/>
+                              </w:rPr>
+                            </w:pPr>
+                            <w:r>
+                              <w:rPr>
+                                <w:sz w:val="20"/>
+                                <w:szCs w:val="20"/>
+                              </w:rPr>
+                              <w:t>Movement</w:t>
+                            </w:r>
+                          </w:p>
+                        </w:txbxContent>
+                      </wps:txbx>
+                      <wps:bodyPr rot="0" spcFirstLastPara="0" vertOverflow="overflow" horzOverflow="overflow" vert="horz" wrap="square" lIns="91440" tIns="91440" rIns="91440" bIns="91440" numCol="1" spcCol="0" rtlCol="0" fromWordArt="0" anchor="t" anchorCtr="0" forceAA="0" compatLnSpc="1">
+                        <a:prstTxWarp prst="textNoShape">
+                          <a:avLst/>
+                        </a:prstTxWarp>
+                        <a:spAutoFit/>
+                      </wps:bodyPr>
+                    </wps:wsp>
+                  </a:graphicData>
+                </a:graphic>
+                <wp14:sizeRelH relativeFrom="margin">
+                  <wp14:pctWidth>0</wp14:pctWidth>
+                </wp14:sizeRelH>
+                <wp14:sizeRelV relativeFrom="margin">
+                  <wp14:pctHeight>0</wp14:pctHeight>
+                </wp14:sizeRelV>
+              </wp:anchor>
+            </w:drawing>
+          </mc:Choice>
+          <mc:Fallback>
+            <w:pict>
+              <v:shape w14:anchorId="399F00FC" id="Tekstvak 26" o:spid="_x0000_s1036" type="#_x0000_t202" style="position:absolute;margin-left:137.1pt;margin-top:508.55pt;width:108pt;height:102.95pt;z-index:-251618304;visibility:visible;mso-wrap-style:square;mso-width-percent:0;mso-height-percent:0;mso-wrap-distance-left:7.2pt;mso-wrap-distance-top:7.2pt;mso-wrap-distance-right:7.2pt;mso-wrap-distance-bottom:7.2pt;mso-position-horizontal:absolute;mso-position-horizontal-relative:margin;mso-position-vertical:absolute;mso-position-vertical-relative:margin;mso-width-percent:0;mso-height-percent:0;mso-width-relative:margin;mso-height-relative:margin;v-text-anchor:top" o:gfxdata="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" filled="f" stroked="f" strokeweight=".5pt">
+                <v:textbox style="mso-fit-shape-to-text:t" inset=",7.2pt,,7.2pt">
+                  <w:txbxContent>
+                    <w:p>
+                      <w:pPr>
+                        <w:pStyle w:val="Lijstalinea"/>
+                        <w:ind w:left="0"/>
+                        <w:rPr>
+                          <w:sz w:val="20"/>
+                          <w:szCs w:val="20"/>
+                        </w:rPr>
+                      </w:pPr>
+                      <w:r>
+                        <w:rPr>
+                          <w:sz w:val="20"/>
+                          <w:szCs w:val="20"/>
+                        </w:rPr>
+                        <w:t>Movement</w:t>
+                      </w:r>
+                    </w:p>
+                  </w:txbxContent>
+                </v:textbox>
+                <w10:wrap type="square" anchorx="margin" anchory="margin"/>
+              </v:shape>
+            </w:pict>
+          </mc:Fallback>
+        </mc:AlternateContent>
+      </w:r>
+      <w:r>
+        <w:rPr>
+          <w:noProof/>
+        </w:rPr>
+        <mc:AlternateContent>
+          <mc:Choice Requires="wps">
+            <w:drawing>
+              <wp:anchor distT="91440" distB="91440" distL="91440" distR="91440" simplePos="0" relativeHeight="251696128" behindDoc="1" locked="0" layoutInCell="1" allowOverlap="1" wp14:anchorId="16D09867" wp14:editId="2D7BD6E2">
+                <wp:simplePos x="0" y="0"/>
+                <wp:positionH relativeFrom="margin">
+                  <wp:posOffset>3356065</wp:posOffset>
+                </wp:positionH>
+                <wp:positionV relativeFrom="margin">
+                  <wp:posOffset>6513286</wp:posOffset>
+                </wp:positionV>
+                <wp:extent cx="1371600" cy="1307465"/>
+                <wp:effectExtent l="0" t="0" r="0" b="0"/>
+                <wp:wrapSquare wrapText="bothSides"/>
+                <wp:docPr id="25" name="Tekstvak 25"/>
+                <wp:cNvGraphicFramePr/>
+                <a:graphic xmlns:a="http://schemas.openxmlformats.org/drawingml/2006/main">
+                  <a:graphicData uri="http://schemas.microsoft.com/office/word/2010/wordprocessingShape">
+                    <wps:wsp>
+                      <wps:cNvSpPr txBox="1"/>
+                      <wps:spPr>
+                        <a:xfrm>
+                          <a:off x="0" y="0"/>
+                          <a:ext cx="1371600" cy="1307465"/>
+                        </a:xfrm>
+                        <a:prstGeom prst="rect">
+                          <a:avLst/>
+                        </a:prstGeom>
+                        <a:noFill/>
+                        <a:ln w="6350">
+                          <a:noFill/>
+                        </a:ln>
+                        <a:effectLst/>
+                      </wps:spPr>
+                      <wps:style>
+                        <a:lnRef idx="0">
+                          <a:schemeClr val="accent1"/>
+                        </a:lnRef>
+                        <a:fillRef idx="0">
+                          <a:schemeClr val="accent1"/>
+                        </a:fillRef>
+                        <a:effectRef idx="0">
+                          <a:schemeClr val="accent1"/>
+                        </a:effectRef>
+                        <a:fontRef idx="minor">
+                          <a:schemeClr val="dk1"/>
+                        </a:fontRef>
+                      </wps:style>
+                      <wps:txbx>
+                        <w:txbxContent>
+                          <w:p>
+                            <w:pPr>
+                              <w:pStyle w:val="Lijstalinea"/>
+                              <w:ind w:left="0"/>
+                              <w:rPr>
+                                <w:sz w:val="20"/>
+                                <w:szCs w:val="20"/>
+                              </w:rPr>
+                            </w:pPr>
+                            <w:r>
+                              <w:rPr>
+                                <w:sz w:val="20"/>
+                                <w:szCs w:val="20"/>
+                              </w:rPr>
+                              <w:t>Kijkrichting</w:t>
+                            </w:r>
+                          </w:p>
+                        </w:txbxContent>
+                      </wps:txbx>
+                      <wps:bodyPr rot="0" spcFirstLastPara="0" vertOverflow="overflow" horzOverflow="overflow" vert="horz" wrap="square" lIns="91440" tIns="91440" rIns="91440" bIns="91440" numCol="1" spcCol="0" rtlCol="0" fromWordArt="0" anchor="t" anchorCtr="0" forceAA="0" compatLnSpc="1">
+                        <a:prstTxWarp prst="textNoShape">
+                          <a:avLst/>
+                        </a:prstTxWarp>
+                        <a:spAutoFit/>
+                      </wps:bodyPr>
+                    </wps:wsp>
+                  </a:graphicData>
+                </a:graphic>
+                <wp14:sizeRelH relativeFrom="margin">
+                  <wp14:pctWidth>0</wp14:pctWidth>
+                </wp14:sizeRelH>
+                <wp14:sizeRelV relativeFrom="margin">
+                  <wp14:pctHeight>0</wp14:pctHeight>
+                </wp14:sizeRelV>
+              </wp:anchor>
+            </w:drawing>
+          </mc:Choice>
+          <mc:Fallback>
+            <w:pict>
+              <v:shape w14:anchorId="16D09867" id="Tekstvak 25" o:spid="_x0000_s1037" type="#_x0000_t202" style="position:absolute;margin-left:264.25pt;margin-top:512.85pt;width:108pt;height:102.95pt;z-index:-251620352;visibility:visible;mso-wrap-style:square;mso-width-percent:0;mso-height-percent:0;mso-wrap-distance-left:7.2pt;mso-wrap-distance-top:7.2pt;mso-wrap-distance-right:7.2pt;mso-wrap-distance-bottom:7.2pt;mso-position-horizontal:absolute;mso-position-horizontal-relative:margin;mso-position-vertical:absolute;mso-position-vertical-relative:margin;mso-width-percent:0;mso-height-percent:0;mso-width-relative:margin;mso-height-relative:margin;v-text-anchor:top" o:gfxdata="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" filled="f" stroked="f" strokeweight=".5pt">
+                <v:textbox style="mso-fit-shape-to-text:t" inset=",7.2pt,,7.2pt">
+                  <w:txbxContent>
+                    <w:p>
+                      <w:pPr>
+                        <w:pStyle w:val="Lijstalinea"/>
+                        <w:ind w:left="0"/>
+                        <w:rPr>
+                          <w:sz w:val="20"/>
+                          <w:szCs w:val="20"/>
+                        </w:rPr>
+                      </w:pPr>
+                      <w:r>
+                        <w:rPr>
+                          <w:sz w:val="20"/>
+                          <w:szCs w:val="20"/>
+                        </w:rPr>
+                        <w:t>Kijkrichting</w:t>
+                      </w:r>
+                    </w:p>
+                  </w:txbxContent>
+                </v:textbox>
+                <w10:wrap type="square" anchorx="margin" anchory="margin"/>
+              </v:shape>
+            </w:pict>
+          </mc:Fallback>
+        </mc:AlternateContent>
+      </w:r>
+      <w:r>
+        <w:rPr>
+          <w:noProof/>
+        </w:rPr>
+        <mc:AlternateContent>
+          <mc:Choice Requires="wps">
+            <w:drawing>
+              <wp:anchor distT="0" distB="0" distL="114300" distR="114300" simplePos="0" relativeHeight="251685888" behindDoc="0" locked="0" layoutInCell="1" allowOverlap="1" wp14:anchorId="207CC924" wp14:editId="56BF76FD">
+                <wp:simplePos x="0" y="0"/>
+                <wp:positionH relativeFrom="column">
+                  <wp:posOffset>2120990</wp:posOffset>
+                </wp:positionH>
+                <wp:positionV relativeFrom="paragraph">
+                  <wp:posOffset>1145448</wp:posOffset>
+                </wp:positionV>
+                <wp:extent cx="228146" cy="1213757"/>
+                <wp:effectExtent l="76200" t="0" r="19685" b="62865"/>
+                <wp:wrapNone/>
+                <wp:docPr id="21" name="Rechte verbindingslijn met pijl 21"/>
+                <wp:cNvGraphicFramePr/>
+                <a:graphic xmlns:a="http://schemas.openxmlformats.org/drawingml/2006/main">
+                  <a:graphicData uri="http://schemas.microsoft.com/office/word/2010/wordprocessingShape">
+                    <wps:wsp>
+                      <wps:cNvCnPr/>
+                      <wps:spPr>
+                        <a:xfrm flipH="1">
+                          <a:off x="0" y="0"/>
+                          <a:ext cx="228146" cy="1213757"/>
+                        </a:xfrm>
+                        <a:prstGeom prst="straightConnector1">
+                          <a:avLst/>
+                        </a:prstGeom>
+                        <a:ln w="9525" cap="flat" cmpd="sng" algn="ctr">
+                          <a:solidFill>
+                            <a:schemeClr val="accent3"/>
+                          </a:solidFill>
+                          <a:prstDash val="solid"/>
+                          <a:round/>
+                          <a:headEnd type="none" w="med" len="med"/>
+                          <a:tailEnd type="arrow" w="med" len="med"/>
+                        </a:ln>
+                      </wps:spPr>
+                      <wps:style>
+                        <a:lnRef idx="0">
+                          <a:scrgbClr r="0" g="0" b="0"/>
+                        </a:lnRef>
+                        <a:fillRef idx="0">
+                          <a:scrgbClr r="0" g="0" b="0"/>
+                        </a:fillRef>
+                        <a:effectRef idx="0">
+                          <a:scrgbClr r="0" g="0" b="0"/>
+                        </a:effectRef>
+                        <a:fontRef idx="minor">
+                          <a:schemeClr val="tx1"/>
+                        </a:fontRef>
+                      </wps:style>
+                      <wps:bodyPr/>
+                    </wps:wsp>
+                  </a:graphicData>
+                </a:graphic>
+                <wp14:sizeRelH relativeFrom="margin">
+                  <wp14:pctWidth>0</wp14:pctWidth>
+                </wp14:sizeRelH>
+                <wp14:sizeRelV relativeFrom="margin">
+                  <wp14:pctHeight>0</wp14:pctHeight>
+                </wp14:sizeRelV>
+              </wp:anchor>
+            </w:drawing>
+          </mc:Choice>
+          <mc:Fallback>
+            <w:pict>
+              <v:shape w14:anchorId="30DCF6E3" id="Rechte verbindingslijn met pijl 21" o:spid="_x0000_s1026" type="#_x0000_t32" style="position:absolute;margin-left:167pt;margin-top:90.2pt;width:17.95pt;height:95.55pt;flip:x;z-index:251685888;visibility:visible;mso-wrap-style:square;mso-width-percent:0;mso-height-percent:0;mso-wrap-distance-left:9pt;mso-wrap-distance-top:0;mso-wrap-distance-right:9pt;mso-wrap-distance-bottom:0;mso-position-horizontal:absolute;mso-position-horizontal-relative:text;mso-position-vertical:absolute;mso-position-vertical-relative:text;mso-width-percent:0;mso-height-percent:0;mso-width-relative:margin;mso-height-relative:margin" o:gfxdata="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" strokecolor="#a5a5a5 [3206]">
+                <v:stroke endarrow="open"/>
+              </v:shape>
+            </w:pict>
+          </mc:Fallback>
+        </mc:AlternateContent>
+      </w:r>
+      <w:r>
+        <w:rPr>
+          <w:noProof/>
+        </w:rPr>
+        <mc:AlternateContent>
+          <mc:Choice Requires="wps">
+            <w:drawing>
+              <wp:anchor distT="0" distB="0" distL="114300" distR="114300" simplePos="0" relativeHeight="251683840" behindDoc="0" locked="0" layoutInCell="1" allowOverlap="1" wp14:anchorId="1527774E" wp14:editId="3B06388F">
+                <wp:simplePos x="0" y="0"/>
+                <wp:positionH relativeFrom="column">
+                  <wp:posOffset>3400062</wp:posOffset>
+                </wp:positionH>
+                <wp:positionV relativeFrom="paragraph">
+                  <wp:posOffset>1167221</wp:posOffset>
+                </wp:positionV>
+                <wp:extent cx="261257" cy="1240971"/>
+                <wp:effectExtent l="0" t="0" r="81915" b="54610"/>
+                <wp:wrapNone/>
+                <wp:docPr id="20" name="Rechte verbindingslijn met pijl 20"/>
+                <wp:cNvGraphicFramePr/>
+                <a:graphic xmlns:a="http://schemas.openxmlformats.org/drawingml/2006/main">
+                  <a:graphicData uri="http://schemas.microsoft.com/office/word/2010/wordprocessingShape">
+                    <wps:wsp>
+                      <wps:cNvCnPr/>
+                      <wps:spPr>
+                        <a:xfrm>
+                          <a:off x="0" y="0"/>
+                          <a:ext cx="261257" cy="1240971"/>
+                        </a:xfrm>
+                        <a:prstGeom prst="straightConnector1">
+                          <a:avLst/>
+                        </a:prstGeom>
+                        <a:ln w="9525" cap="flat" cmpd="sng" algn="ctr">
+                          <a:solidFill>
+                            <a:schemeClr val="accent3"/>
+                          </a:solidFill>
+                          <a:prstDash val="solid"/>
+                          <a:round/>
+                          <a:headEnd type="none" w="med" len="med"/>
+                          <a:tailEnd type="arrow" w="med" len="med"/>
+                        </a:ln>
+                      </wps:spPr>
+                      <wps:style>
+                        <a:lnRef idx="0">
+                          <a:scrgbClr r="0" g="0" b="0"/>
+                        </a:lnRef>
+                        <a:fillRef idx="0">
+                          <a:scrgbClr r="0" g="0" b="0"/>
+                        </a:fillRef>
+                        <a:effectRef idx="0">
+                          <a:scrgbClr r="0" g="0" b="0"/>
+                        </a:effectRef>
+                        <a:fontRef idx="minor">
+                          <a:schemeClr val="tx1"/>
+                        </a:fontRef>
+                      </wps:style>
+                      <wps:bodyPr/>
+                    </wps:wsp>
+                  </a:graphicData>
+                </a:graphic>
+                <wp14:sizeRelH relativeFrom="margin">
+                  <wp14:pctWidth>0</wp14:pctWidth>
+                </wp14:sizeRelH>
+                <wp14:sizeRelV relativeFrom="margin">
+                  <wp14:pctHeight>0</wp14:pctHeight>
+                </wp14:sizeRelV>
+              </wp:anchor>
+            </w:drawing>
+          </mc:Choice>
+          <mc:Fallback>
+            <w:pict>
+              <v:shape w14:anchorId="6CB51F9F" id="Rechte verbindingslijn met pijl 20" o:spid="_x0000_s1026" type="#_x0000_t32" style="position:absolute;margin-left:267.7pt;margin-top:91.9pt;width:20.55pt;height:97.7pt;z-index:251683840;visibility:visible;mso-wrap-style:square;mso-width-percent:0;mso-height-percent:0;mso-wrap-distance-left:9pt;mso-wrap-distance-top:0;mso-wrap-distance-right:9pt;mso-wrap-distance-bottom:0;mso-position-horizontal:absolute;mso-position-horizontal-relative:text;mso-position-vertical:absolute;mso-position-vertical-relative:text;mso-width-percent:0;mso-height-percent:0;mso-width-relative:margin;mso-height-relative:margin" o:gfxdata="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" strokecolor="#a5a5a5 [3206]">
+                <v:stroke endarrow="open"/>
+              </v:shape>
+            </w:pict>
+          </mc:Fallback>
+        </mc:AlternateContent>
+      </w:r>
+      <w:r>
+        <w:rPr>
+          <w:noProof/>
+        </w:rPr>
+        <mc:AlternateContent>
+          <mc:Choice Requires="wps">
+            <w:drawing>
+              <wp:anchor distT="0" distB="0" distL="114300" distR="114300" simplePos="0" relativeHeight="251679744" behindDoc="0" locked="0" layoutInCell="1" allowOverlap="1" wp14:anchorId="12BE974D" wp14:editId="1161F3AD">
+                <wp:simplePos x="0" y="0"/>
+                <wp:positionH relativeFrom="column">
+                  <wp:posOffset>4123962</wp:posOffset>
+                </wp:positionH>
+                <wp:positionV relativeFrom="paragraph">
+                  <wp:posOffset>719999</wp:posOffset>
+                </wp:positionV>
+                <wp:extent cx="990509" cy="65315"/>
+                <wp:effectExtent l="0" t="38100" r="76835" b="106680"/>
+                <wp:wrapNone/>
+                <wp:docPr id="18" name="Rechte verbindingslijn met pijl 18"/>
+                <wp:cNvGraphicFramePr/>
+                <a:graphic xmlns:a="http://schemas.openxmlformats.org/drawingml/2006/main">
+                  <a:graphicData uri="http://schemas.microsoft.com/office/word/2010/wordprocessingShape">
+                    <wps:wsp>
+                      <wps:cNvCnPr/>
+                      <wps:spPr>
+                        <a:xfrm>
+                          <a:off x="0" y="0"/>
+                          <a:ext cx="990509" cy="65315"/>
+                        </a:xfrm>
+                        <a:prstGeom prst="straightConnector1">
+                          <a:avLst/>
+                        </a:prstGeom>
+                        <a:ln w="9525" cap="flat" cmpd="sng" algn="ctr">
+                          <a:solidFill>
+                            <a:schemeClr val="accent3"/>
+                          </a:solidFill>
+                          <a:prstDash val="solid"/>
+                          <a:round/>
+                          <a:headEnd type="none" w="med" len="med"/>
+                          <a:tailEnd type="arrow" w="med" len="med"/>
+                        </a:ln>
+                      </wps:spPr>
+                      <wps:style>
+                        <a:lnRef idx="0">
+                          <a:scrgbClr r="0" g="0" b="0"/>
+                        </a:lnRef>
+                        <a:fillRef idx="0">
+                          <a:scrgbClr r="0" g="0" b="0"/>
+                        </a:fillRef>
+                        <a:effectRef idx="0">
+                          <a:scrgbClr r="0" g="0" b="0"/>
+                        </a:effectRef>
+                        <a:fontRef idx="minor">
+                          <a:schemeClr val="tx1"/>
+                        </a:fontRef>
+                      </wps:style>
+                      <wps:bodyPr/>
+                    </wps:wsp>
+                  </a:graphicData>
+                </a:graphic>
+                <wp14:sizeRelH relativeFrom="margin">
+                  <wp14:pctWidth>0</wp14:pctWidth>
+                </wp14:sizeRelH>
+                <wp14:sizeRelV relativeFrom="margin">
+                  <wp14:pctHeight>0</wp14:pctHeight>
+                </wp14:sizeRelV>
+              </wp:anchor>
+            </w:drawing>
+          </mc:Choice>
+          <mc:Fallback>
+            <w:pict>
+              <v:shape w14:anchorId="4F57C586" id="Rechte verbindingslijn met pijl 18" o:spid="_x0000_s1026" type="#_x0000_t32" style="position:absolute;margin-left:324.7pt;margin-top:56.7pt;width:78pt;height:5.15pt;z-index:251679744;visibility:visible;mso-wrap-style:square;mso-width-percent:0;mso-height-percent:0;mso-wrap-distance-left:9pt;mso-wrap-distance-top:0;mso-wrap-distance-right:9pt;mso-wrap-distance-bottom:0;mso-position-horizontal:absolute;mso-position-horizontal-relative:text;mso-position-vertical:absolute;mso-position-vertical-relative:text;mso-width-percent:0;mso-height-percent:0;mso-width-relative:margin;mso-height-relative:margin" o:gfxdata="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" strokecolor="#a5a5a5 [3206]">
+                <v:stroke endarrow="open"/>
+              </v:shape>
+            </w:pict>
+          </mc:Fallback>
+        </mc:AlternateContent>
+      </w:r>
+      <w:r>
+        <w:rPr>
+          <w:noProof/>
+        </w:rPr>
+        <mc:AlternateContent>
+          <mc:Choice Requires="wps">
+            <w:drawing>
+              <wp:anchor distT="0" distB="0" distL="114300" distR="114300" simplePos="0" relativeHeight="251677696" behindDoc="0" locked="0" layoutInCell="1" allowOverlap="1" wp14:anchorId="51D71B1F" wp14:editId="095AA60F">
+                <wp:simplePos x="0" y="0"/>
+                <wp:positionH relativeFrom="column">
+                  <wp:posOffset>3644991</wp:posOffset>
+                </wp:positionH>
+                <wp:positionV relativeFrom="paragraph">
+                  <wp:posOffset>567599</wp:posOffset>
+                </wp:positionV>
+                <wp:extent cx="1464128" cy="114300"/>
+                <wp:effectExtent l="0" t="76200" r="0" b="19050"/>
+                <wp:wrapNone/>
+                <wp:docPr id="14" name="Rechte verbindingslijn met pijl 14"/>
+                <wp:cNvGraphicFramePr/>
+                <a:graphic xmlns:a="http://schemas.openxmlformats.org/drawingml/2006/main">
+                  <a:graphicData uri="http://schemas.microsoft.com/office/word/2010/wordprocessingShape">
+                    <wps:wsp>
+                      <wps:cNvCnPr/>
+                      <wps:spPr>
+                        <a:xfrm flipV="1">
+                          <a:off x="0" y="0"/>
+                          <a:ext cx="1464128" cy="114300"/>
+                        </a:xfrm>
+                        <a:prstGeom prst="straightConnector1">
+                          <a:avLst/>
+                        </a:prstGeom>
+                        <a:ln w="9525" cap="flat" cmpd="sng" algn="ctr">
+                          <a:solidFill>
+                            <a:schemeClr val="accent3"/>
+                          </a:solidFill>
+                          <a:prstDash val="solid"/>
+                          <a:round/>
+                          <a:headEnd type="none" w="med" len="med"/>
+                          <a:tailEnd type="arrow" w="med" len="med"/>
+                        </a:ln>
+                      </wps:spPr>
+                      <wps:style>
+                        <a:lnRef idx="0">
+                          <a:scrgbClr r="0" g="0" b="0"/>
+                        </a:lnRef>
+                        <a:fillRef idx="0">
+                          <a:scrgbClr r="0" g="0" b="0"/>
+                        </a:fillRef>
+                        <a:effectRef idx="0">
+                          <a:scrgbClr r="0" g="0" b="0"/>
+                        </a:effectRef>
+                        <a:fontRef idx="minor">
+                          <a:schemeClr val="tx1"/>
+                        </a:fontRef>
+                      </wps:style>
+                      <wps:bodyPr/>
+                    </wps:wsp>
+                  </a:graphicData>
+                </a:graphic>
+                <wp14:sizeRelH relativeFrom="margin">
+                  <wp14:pctWidth>0</wp14:pctWidth>
+                </wp14:sizeRelH>
+                <wp14:sizeRelV relativeFrom="margin">
+                  <wp14:pctHeight>0</wp14:pctHeight>
+                </wp14:sizeRelV>
+              </wp:anchor>
+            </w:drawing>
+          </mc:Choice>
+          <mc:Fallback>
+            <w:pict>
+              <v:shape w14:anchorId="4F7304FC" id="Rechte verbindingslijn met pijl 14" o:spid="_x0000_s1026" type="#_x0000_t32" style="position:absolute;margin-left:287pt;margin-top:44.7pt;width:115.3pt;height:9pt;flip:y;z-index:251677696;visibility:visible;mso-wrap-style:square;mso-width-percent:0;mso-height-percent:0;mso-wrap-distance-left:9pt;mso-wrap-distance-top:0;mso-wrap-distance-right:9pt;mso-wrap-distance-bottom:0;mso-position-horizontal:absolute;mso-position-horizontal-relative:text;mso-position-vertical:absolute;mso-position-vertical-relative:text;mso-width-percent:0;mso-height-percent:0;mso-width-relative:margin;mso-height-relative:margin" o:gfxdata="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" strokecolor="#a5a5a5 [3206]">
+                <v:stroke endarrow="open"/>
+              </v:shape>
+            </w:pict>
+          </mc:Fallback>
+        </mc:AlternateContent>
+      </w:r>
+      <w:r>
+        <w:rPr>
+          <w:noProof/>
+        </w:rPr>
+        <mc:AlternateContent>
+          <mc:Choice Requires="wps">
+            <w:drawing>
+              <wp:anchor distT="0" distB="0" distL="114300" distR="114300" simplePos="0" relativeHeight="251676672" behindDoc="0" locked="0" layoutInCell="1" allowOverlap="1" wp14:anchorId="2FE6D8BF" wp14:editId="6A36092E">
+                <wp:simplePos x="0" y="0"/>
+                <wp:positionH relativeFrom="column">
+                  <wp:posOffset>3884476</wp:posOffset>
+                </wp:positionH>
+                <wp:positionV relativeFrom="paragraph">
+                  <wp:posOffset>954042</wp:posOffset>
+                </wp:positionV>
+                <wp:extent cx="1230086" cy="48986"/>
+                <wp:effectExtent l="0" t="38100" r="27305" b="103505"/>
+                <wp:wrapNone/>
+                <wp:docPr id="13" name="Rechte verbindingslijn met pijl 13"/>
+                <wp:cNvGraphicFramePr/>
+                <a:graphic xmlns:a="http://schemas.openxmlformats.org/drawingml/2006/main">
+                  <a:graphicData uri="http://schemas.microsoft.com/office/word/2010/wordprocessingShape">
+                    <wps:wsp>
+                      <wps:cNvCnPr/>
+                      <wps:spPr>
+                        <a:xfrm>
+                          <a:off x="0" y="0"/>
+                          <a:ext cx="1230086" cy="48986"/>
+                        </a:xfrm>
+                        <a:prstGeom prst="straightConnector1">
+                          <a:avLst/>
+                        </a:prstGeom>
+                        <a:ln w="9525" cap="flat" cmpd="sng" algn="ctr">
+                          <a:solidFill>
+                            <a:schemeClr val="accent3"/>
+                          </a:solidFill>
+                          <a:prstDash val="solid"/>
+                          <a:round/>
+                          <a:headEnd type="none" w="med" len="med"/>
+                          <a:tailEnd type="arrow" w="med" len="med"/>
+                        </a:ln>
+                      </wps:spPr>
+                      <wps:style>
+                        <a:lnRef idx="0">
+                          <a:scrgbClr r="0" g="0" b="0"/>
+                        </a:lnRef>
+                        <a:fillRef idx="0">
+                          <a:scrgbClr r="0" g="0" b="0"/>
+                        </a:fillRef>
+                        <a:effectRef idx="0">
+                          <a:scrgbClr r="0" g="0" b="0"/>
+                        </a:effectRef>
+                        <a:fontRef idx="minor">
+                          <a:schemeClr val="tx1"/>
+                        </a:fontRef>
+                      </wps:style>
+                      <wps:bodyPr/>
+                    </wps:wsp>
+                  </a:graphicData>
+                </a:graphic>
+                <wp14:sizeRelH relativeFrom="margin">
+                  <wp14:pctWidth>0</wp14:pctWidth>
+                </wp14:sizeRelH>
+                <wp14:sizeRelV relativeFrom="margin">
+                  <wp14:pctHeight>0</wp14:pctHeight>
+                </wp14:sizeRelV>
+              </wp:anchor>
+            </w:drawing>
+          </mc:Choice>
+          <mc:Fallback>
+            <w:pict>
+              <v:shape w14:anchorId="7E58DD7A" id="Rechte verbindingslijn met pijl 13" o:spid="_x0000_s1026" type="#_x0000_t32" style="position:absolute;margin-left:305.85pt;margin-top:75.1pt;width:96.85pt;height:3.85pt;z-index:251676672;visibility:visible;mso-wrap-style:square;mso-width-percent:0;mso-height-percent:0;mso-wrap-distance-left:9pt;mso-wrap-distance-top:0;mso-wrap-distance-right:9pt;mso-wrap-distance-bottom:0;mso-position-horizontal:absolute;mso-position-horizontal-relative:text;mso-position-vertical:absolute;mso-position-vertical-relative:text;mso-width-percent:0;mso-height-percent:0;mso-width-relative:margin;mso-height-relative:margin" o:gfxdata="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" strokecolor="#a5a5a5 [3206]">
+                <v:stroke endarrow="open"/>
+              </v:shape>
+            </w:pict>
+          </mc:Fallback>
+        </mc:AlternateContent>
+      </w:r>
+      <w:r>
+        <w:rPr>
+          <w:noProof/>
+        </w:rPr>
+        <mc:AlternateContent>
+          <mc:Choice Requires="wps">
+            <w:drawing>
+              <wp:anchor distT="0" distB="0" distL="114300" distR="114300" simplePos="0" relativeHeight="251675648" behindDoc="0" locked="0" layoutInCell="1" allowOverlap="1" wp14:anchorId="604B7658" wp14:editId="0F91DF73">
+                <wp:simplePos x="0" y="0"/>
+                <wp:positionH relativeFrom="column">
+                  <wp:posOffset>3900805</wp:posOffset>
+                </wp:positionH>
+                <wp:positionV relativeFrom="paragraph">
+                  <wp:posOffset>344442</wp:posOffset>
+                </wp:positionV>
+                <wp:extent cx="1197429" cy="124823"/>
+                <wp:effectExtent l="0" t="76200" r="0" b="27940"/>
+                <wp:wrapNone/>
+                <wp:docPr id="12" name="Rechte verbindingslijn met pijl 12"/>
+                <wp:cNvGraphicFramePr/>
+                <a:graphic xmlns:a="http://schemas.openxmlformats.org/drawingml/2006/main">
+                  <a:graphicData uri="http://schemas.microsoft.com/office/word/2010/wordprocessingShape">
+                    <wps:wsp>
+                      <wps:cNvCnPr/>
+                      <wps:spPr>
+                        <a:xfrm flipV="1">
+                          <a:off x="0" y="0"/>
+                          <a:ext cx="1197429" cy="124823"/>
+                        </a:xfrm>
+                        <a:prstGeom prst="straightConnector1">
+                          <a:avLst/>
+                        </a:prstGeom>
+                        <a:ln w="9525" cap="flat" cmpd="sng" algn="ctr">
+                          <a:solidFill>
+                            <a:schemeClr val="accent3"/>
+                          </a:solidFill>
+                          <a:prstDash val="solid"/>
+                          <a:round/>
+                          <a:headEnd type="none" w="med" len="med"/>
+                          <a:tailEnd type="arrow" w="med" len="med"/>
+                        </a:ln>
+                      </wps:spPr>
+                      <wps:style>
+                        <a:lnRef idx="0">
+                          <a:scrgbClr r="0" g="0" b="0"/>
+                        </a:lnRef>
+                        <a:fillRef idx="0">
+                          <a:scrgbClr r="0" g="0" b="0"/>
+                        </a:fillRef>
+                        <a:effectRef idx="0">
+                          <a:scrgbClr r="0" g="0" b="0"/>
+                        </a:effectRef>
+                        <a:fontRef idx="minor">
+                          <a:schemeClr val="tx1"/>
+                        </a:fontRef>
+                      </wps:style>
+                      <wps:bodyPr/>
+                    </wps:wsp>
+                  </a:graphicData>
+                </a:graphic>
+                <wp14:sizeRelH relativeFrom="margin">
+                  <wp14:pctWidth>0</wp14:pctWidth>
+                </wp14:sizeRelH>
+                <wp14:sizeRelV relativeFrom="margin">
+                  <wp14:pctHeight>0</wp14:pctHeight>
+                </wp14:sizeRelV>
+              </wp:anchor>
+            </w:drawing>
+          </mc:Choice>
+          <mc:Fallback>
+            <w:pict>
+              <v:shape w14:anchorId="74E58C85" id="Rechte verbindingslijn met pijl 12" o:spid="_x0000_s1026" type="#_x0000_t32" style="position:absolute;margin-left:307.15pt;margin-top:27.1pt;width:94.3pt;height:9.85pt;flip:y;z-index:251675648;visibility:visible;mso-wrap-style:square;mso-width-percent:0;mso-height-percent:0;mso-wrap-distance-left:9pt;mso-wrap-distance-top:0;mso-wrap-distance-right:9pt;mso-wrap-distance-bottom:0;mso-position-horizontal:absolute;mso-position-horizontal-relative:text;mso-position-vertical:absolute;mso-position-vertical-relative:text;mso-width-percent:0;mso-height-percent:0;mso-width-relative:margin;mso-height-relative:margin" o:gfxdata="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" strokecolor="#a5a5a5 [3206]">
+                <v:stroke endarrow="open"/>
+              </v:shape>
+            </w:pict>
+          </mc:Fallback>
+        </mc:AlternateContent>
+      </w:r>
+      <w:r>
+        <w:rPr>
+          <w:noProof/>
+        </w:rPr>
+        <mc:AlternateContent>
+          <mc:Choice Requires="wps">
+            <w:drawing>
+              <wp:anchor distT="0" distB="0" distL="114300" distR="114300" simplePos="0" relativeHeight="251667456" behindDoc="0" locked="0" layoutInCell="1" allowOverlap="1" wp14:anchorId="08AE30B1" wp14:editId="78CA6BED">
+                <wp:simplePos x="0" y="0"/>
+                <wp:positionH relativeFrom="column">
+                  <wp:posOffset>656862</wp:posOffset>
+                </wp:positionH>
+                <wp:positionV relativeFrom="paragraph">
+                  <wp:posOffset>251913</wp:posOffset>
+                </wp:positionV>
+                <wp:extent cx="1194072" cy="284933"/>
+                <wp:effectExtent l="38100" t="57150" r="25400" b="20320"/>
+                <wp:wrapNone/>
+                <wp:docPr id="8" name="Rechte verbindingslijn met pijl 8"/>
+                <wp:cNvGraphicFramePr/>
+                <a:graphic xmlns:a="http://schemas.openxmlformats.org/drawingml/2006/main">
+                  <a:graphicData uri="http://schemas.microsoft.com/office/word/2010/wordprocessingShape">
+                    <wps:wsp>
+                      <wps:cNvCnPr/>
+                      <wps:spPr>
+                        <a:xfrm flipH="1" flipV="1">
+                          <a:off x="0" y="0"/>
+                          <a:ext cx="1194072" cy="284933"/>
+                        </a:xfrm>
+                        <a:prstGeom prst="straightConnector1">
+                          <a:avLst/>
+                        </a:prstGeom>
+                        <a:ln w="9525" cap="flat" cmpd="sng" algn="ctr">
+                          <a:solidFill>
+                            <a:schemeClr val="accent3"/>
+                          </a:solidFill>
+                          <a:prstDash val="solid"/>
+                          <a:round/>
+                          <a:headEnd type="none" w="med" len="med"/>
+                          <a:tailEnd type="arrow" w="med" len="med"/>
+                        </a:ln>
+                      </wps:spPr>
+                      <wps:style>
+                        <a:lnRef idx="0">
+                          <a:scrgbClr r="0" g="0" b="0"/>
+                        </a:lnRef>
+                        <a:fillRef idx="0">
+                          <a:scrgbClr r="0" g="0" b="0"/>
+                        </a:fillRef>
+                        <a:effectRef idx="0">
+                          <a:scrgbClr r="0" g="0" b="0"/>
+                        </a:effectRef>
+                        <a:fontRef idx="minor">
+                          <a:schemeClr val="tx1"/>
+                        </a:fontRef>
+                      </wps:style>
+                      <wps:bodyPr/>
+                    </wps:wsp>
+                  </a:graphicData>
+                </a:graphic>
+                <wp14:sizeRelH relativeFrom="margin">
+                  <wp14:pctWidth>0</wp14:pctWidth>
+                </wp14:sizeRelH>
+                <wp14:sizeRelV relativeFrom="margin">
+                  <wp14:pctHeight>0</wp14:pctHeight>
+                </wp14:sizeRelV>
+              </wp:anchor>
+            </w:drawing>
+          </mc:Choice>
+          <mc:Fallback>
+            <w:pict>
+              <v:shape w14:anchorId="1297DD5E" id="Rechte verbindingslijn met pijl 8" o:spid="_x0000_s1026" type="#_x0000_t32" style="position:absolute;margin-left:51.7pt;margin-top:19.85pt;width:94pt;height:22.45pt;flip:x y;z-index:251667456;visibility:visible;mso-wrap-style:square;mso-width-percent:0;mso-height-percent:0;mso-wrap-distance-left:9pt;mso-wrap-distance-top:0;mso-wrap-distance-right:9pt;mso-wrap-distance-bottom:0;mso-position-horizontal:absolute;mso-position-horizontal-relative:text;mso-position-vertical:absolute;mso-position-vertical-relative:text;mso-width-percent:0;mso-height-percent:0;mso-width-relative:margin;mso-height-relative:margin" o:gfxdata="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" strokecolor="#a5a5a5 [3206]">
+                <v:stroke endarrow="open"/>
+              </v:shape>
+            </w:pict>
+          </mc:Fallback>
+        </mc:AlternateContent>
+      </w:r>
+      <w:r>
+        <w:rPr>
+          <w:noProof/>
+        </w:rPr>
+        <mc:AlternateContent>
+          <mc:Choice Requires="wps">
+            <w:drawing>
+              <wp:anchor distT="0" distB="0" distL="114300" distR="114300" simplePos="0" relativeHeight="251673600" behindDoc="0" locked="0" layoutInCell="1" allowOverlap="1" wp14:anchorId="2A67AF4B" wp14:editId="64E9E14F">
+                <wp:simplePos x="0" y="0"/>
+                <wp:positionH relativeFrom="column">
+                  <wp:posOffset>613319</wp:posOffset>
+                </wp:positionH>
+                <wp:positionV relativeFrom="paragraph">
+                  <wp:posOffset>877841</wp:posOffset>
+                </wp:positionV>
+                <wp:extent cx="1246233" cy="283029"/>
+                <wp:effectExtent l="38100" t="0" r="30480" b="79375"/>
+                <wp:wrapNone/>
+                <wp:docPr id="11" name="Rechte verbindingslijn met pijl 11"/>
+                <wp:cNvGraphicFramePr/>
+                <a:graphic xmlns:a="http://schemas.openxmlformats.org/drawingml/2006/main">
+                  <a:graphicData uri="http://schemas.microsoft.com/office/word/2010/wordprocessingShape">
+                    <wps:wsp>
+                      <wps:cNvCnPr/>
+                      <wps:spPr>
+                        <a:xfrm flipH="1">
+                          <a:off x="0" y="0"/>
+                          <a:ext cx="1246233" cy="283029"/>
+                        </a:xfrm>
+                        <a:prstGeom prst="straightConnector1">
+                          <a:avLst/>
+                        </a:prstGeom>
+                        <a:ln w="9525" cap="flat" cmpd="sng" algn="ctr">
+                          <a:solidFill>
+                            <a:schemeClr val="accent3"/>
+                          </a:solidFill>
+                          <a:prstDash val="solid"/>
+                          <a:round/>
+                          <a:headEnd type="none" w="med" len="med"/>
+                          <a:tailEnd type="arrow" w="med" len="med"/>
+                        </a:ln>
+                      </wps:spPr>
+                      <wps:style>
+                        <a:lnRef idx="0">
+                          <a:scrgbClr r="0" g="0" b="0"/>
+                        </a:lnRef>
+                        <a:fillRef idx="0">
+                          <a:scrgbClr r="0" g="0" b="0"/>
+                        </a:fillRef>
+                        <a:effectRef idx="0">
+                          <a:scrgbClr r="0" g="0" b="0"/>
+                        </a:effectRef>
+                        <a:fontRef idx="minor">
+                          <a:schemeClr val="tx1"/>
+                        </a:fontRef>
+                      </wps:style>
+                      <wps:bodyPr/>
+                    </wps:wsp>
+                  </a:graphicData>
+                </a:graphic>
+                <wp14:sizeRelH relativeFrom="margin">
+                  <wp14:pctWidth>0</wp14:pctWidth>
+                </wp14:sizeRelH>
+                <wp14:sizeRelV relativeFrom="margin">
+                  <wp14:pctHeight>0</wp14:pctHeight>
+                </wp14:sizeRelV>
+              </wp:anchor>
+            </w:drawing>
+          </mc:Choice>
+          <mc:Fallback>
+            <w:pict>
+              <v:shape w14:anchorId="1C70EEBF" id="Rechte verbindingslijn met pijl 11" o:spid="_x0000_s1026" type="#_x0000_t32" style="position:absolute;margin-left:48.3pt;margin-top:69.1pt;width:98.15pt;height:22.3pt;flip:x;z-index:251673600;visibility:visible;mso-wrap-style:square;mso-width-percent:0;mso-height-percent:0;mso-wrap-distance-left:9pt;mso-wrap-distance-top:0;mso-wrap-distance-right:9pt;mso-wrap-distance-bottom:0;mso-position-horizontal:absolute;mso-position-horizontal-relative:text;mso-position-vertical:absolute;mso-position-vertical-relative:text;mso-width-percent:0;mso-height-percent:0;mso-width-relative:margin;mso-height-relative:margin" o:gfxdata="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" strokecolor="#a5a5a5 [3206]">
+                <v:stroke endarrow="open"/>
+              </v:shape>
+            </w:pict>
+          </mc:Fallback>
+        </mc:AlternateContent>
+      </w:r>
+      <w:r>
+        <w:rPr>
+          <w:noProof/>
+        </w:rPr>
+        <mc:AlternateContent>
+          <mc:Choice Requires="wps">
+            <w:drawing>
+              <wp:anchor distT="0" distB="0" distL="114300" distR="114300" simplePos="0" relativeHeight="251669504" behindDoc="0" locked="0" layoutInCell="1" allowOverlap="1" wp14:anchorId="7C6F5933" wp14:editId="478E2C90">
+                <wp:simplePos x="0" y="0"/>
+                <wp:positionH relativeFrom="column">
+                  <wp:posOffset>564334</wp:posOffset>
+                </wp:positionH>
+                <wp:positionV relativeFrom="paragraph">
+                  <wp:posOffset>703308</wp:posOffset>
+                </wp:positionV>
+                <wp:extent cx="1126671" cy="118563"/>
+                <wp:effectExtent l="38100" t="0" r="16510" b="91440"/>
+                <wp:wrapNone/>
+                <wp:docPr id="9" name="Rechte verbindingslijn met pijl 9"/>
+                <wp:cNvGraphicFramePr/>
+                <a:graphic xmlns:a="http://schemas.openxmlformats.org/drawingml/2006/main">
+                  <a:graphicData uri="http://schemas.microsoft.com/office/word/2010/wordprocessingShape">
+                    <wps:wsp>
+                      <wps:cNvCnPr/>
+                      <wps:spPr>
+                        <a:xfrm flipH="1">
+                          <a:off x="0" y="0"/>
+                          <a:ext cx="1126671" cy="118563"/>
+                        </a:xfrm>
+                        <a:prstGeom prst="straightConnector1">
+                          <a:avLst/>
+                        </a:prstGeom>
+                        <a:ln w="9525" cap="flat" cmpd="sng" algn="ctr">
+                          <a:solidFill>
+                            <a:schemeClr val="accent3"/>
+                          </a:solidFill>
+                          <a:prstDash val="solid"/>
+                          <a:round/>
+                          <a:headEnd type="none" w="med" len="med"/>
+                          <a:tailEnd type="arrow" w="med" len="med"/>
+                        </a:ln>
+                      </wps:spPr>
+                      <wps:style>
+                        <a:lnRef idx="0">
+                          <a:scrgbClr r="0" g="0" b="0"/>
+                        </a:lnRef>
+                        <a:fillRef idx="0">
+                          <a:scrgbClr r="0" g="0" b="0"/>
+                        </a:fillRef>
+                        <a:effectRef idx="0">
+                          <a:scrgbClr r="0" g="0" b="0"/>
+                        </a:effectRef>
+                        <a:fontRef idx="minor">
+                          <a:schemeClr val="tx1"/>
+                        </a:fontRef>
+                      </wps:style>
+                      <wps:bodyPr/>
+                    </wps:wsp>
+                  </a:graphicData>
+                </a:graphic>
+                <wp14:sizeRelH relativeFrom="margin">
+                  <wp14:pctWidth>0</wp14:pctWidth>
+                </wp14:sizeRelH>
+                <wp14:sizeRelV relativeFrom="margin">
+                  <wp14:pctHeight>0</wp14:pctHeight>
+                </wp14:sizeRelV>
+              </wp:anchor>
+            </w:drawing>
+          </mc:Choice>
+          <mc:Fallback>
+            <w:pict>
+              <v:shape w14:anchorId="7A44CF0B" id="Rechte verbindingslijn met pijl 9" o:spid="_x0000_s1026" type="#_x0000_t32" style="position:absolute;margin-left:44.45pt;margin-top:55.4pt;width:88.7pt;height:9.35pt;flip:x;z-index:251669504;visibility:visible;mso-wrap-style:square;mso-width-percent:0;mso-height-percent:0;mso-wrap-distance-left:9pt;mso-wrap-distance-top:0;mso-wrap-distance-right:9pt;mso-wrap-distance-bottom:0;mso-position-horizontal:absolute;mso-position-horizontal-relative:text;mso-position-vertical:absolute;mso-position-vertical-relative:text;mso-width-percent:0;mso-height-percent:0;mso-width-relative:margin;mso-height-relative:margin" o:gfxdata="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" strokecolor="#a5a5a5 [3206]">
+                <v:stroke endarrow="open"/>
+              </v:shape>
+            </w:pict>
+          </mc:Fallback>
+        </mc:AlternateContent>
+      </w:r>
+      <w:r>
+        <w:rPr>
+          <w:noProof/>
+        </w:rPr>
+        <mc:AlternateContent>
+          <mc:Choice Requires="wps">
+            <w:drawing>
+              <wp:anchor distT="0" distB="0" distL="114300" distR="114300" simplePos="0" relativeHeight="251671552" behindDoc="0" locked="0" layoutInCell="1" allowOverlap="1" wp14:anchorId="22DC9AA8" wp14:editId="4431A839">
+                <wp:simplePos x="0" y="0"/>
+                <wp:positionH relativeFrom="column">
+                  <wp:posOffset>586104</wp:posOffset>
+                </wp:positionH>
+                <wp:positionV relativeFrom="paragraph">
+                  <wp:posOffset>507727</wp:posOffset>
+                </wp:positionV>
+                <wp:extent cx="1431471" cy="195943"/>
+                <wp:effectExtent l="38100" t="76200" r="16510" b="33020"/>
+                <wp:wrapNone/>
+                <wp:docPr id="10" name="Rechte verbindingslijn met pijl 10"/>
+                <wp:cNvGraphicFramePr/>
+                <a:graphic xmlns:a="http://schemas.openxmlformats.org/drawingml/2006/main">
+                  <a:graphicData uri="http://schemas.microsoft.com/office/word/2010/wordprocessingShape">
+                    <wps:wsp>
+                      <wps:cNvCnPr/>
+                      <wps:spPr>
+                        <a:xfrm flipH="1" flipV="1">
+                          <a:off x="0" y="0"/>
+                          <a:ext cx="1431471" cy="195943"/>
+                        </a:xfrm>
+                        <a:prstGeom prst="straightConnector1">
+                          <a:avLst/>
+                        </a:prstGeom>
+                        <a:ln w="9525" cap="flat" cmpd="sng" algn="ctr">
+                          <a:solidFill>
+                            <a:schemeClr val="accent3"/>
+                          </a:solidFill>
+                          <a:prstDash val="solid"/>
+                          <a:round/>
+                          <a:headEnd type="none" w="med" len="med"/>
+                          <a:tailEnd type="arrow" w="med" len="med"/>
+                        </a:ln>
+                      </wps:spPr>
+                      <wps:style>
+                        <a:lnRef idx="0">
+                          <a:scrgbClr r="0" g="0" b="0"/>
+                        </a:lnRef>
+                        <a:fillRef idx="0">
+                          <a:scrgbClr r="0" g="0" b="0"/>
+                        </a:fillRef>
+                        <a:effectRef idx="0">
+                          <a:scrgbClr r="0" g="0" b="0"/>
+                        </a:effectRef>
+                        <a:fontRef idx="minor">
+                          <a:schemeClr val="tx1"/>
+                        </a:fontRef>
+                      </wps:style>
+                      <wps:bodyPr/>
+                    </wps:wsp>
+                  </a:graphicData>
+                </a:graphic>
+                <wp14:sizeRelH relativeFrom="margin">
+                  <wp14:pctWidth>0</wp14:pctWidth>
+                </wp14:sizeRelH>
+                <wp14:sizeRelV relativeFrom="margin">
+                  <wp14:pctHeight>0</wp14:pctHeight>
+                </wp14:sizeRelV>
+              </wp:anchor>
+            </w:drawing>
+          </mc:Choice>
+          <mc:Fallback>
+            <w:pict>
+              <v:shape w14:anchorId="12584B0C" id="Rechte verbindingslijn met pijl 10" o:spid="_x0000_s1026" type="#_x0000_t32" style="position:absolute;margin-left:46.15pt;margin-top:40pt;width:112.7pt;height:15.45pt;flip:x y;z-index:251671552;visibility:visible;mso-wrap-style:square;mso-width-percent:0;mso-height-percent:0;mso-wrap-distance-left:9pt;mso-wrap-distance-top:0;mso-wrap-distance-right:9pt;mso-wrap-distance-bottom:0;mso-position-horizontal:absolute;mso-position-horizontal-relative:text;mso-position-vertical:absolute;mso-position-vertical-relative:text;mso-width-percent:0;mso-height-percent:0;mso-width-relative:margin;mso-height-relative:margin" o:gfxdata="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" strokecolor="#a5a5a5 [3206]">
+                <v:stroke endarrow="open"/>
+              </v:shape>
+            </w:pict>
+          </mc:Fallback>
+        </mc:AlternateContent>
+      </w:r>
+      <w:r>
+        <w:br w:type="page"/>
+      </w:r>
+    </w:p>
+    <w:p>
+      <w:pPr>
+        <w:rPr>
+          <w:sz w:val="28"/>
+          <w:szCs w:val="28"/>
+        </w:rPr>
+      </w:pPr>
+      <w:r>
+        <w:rPr>
+          <w:sz w:val="28"/>
+          <w:szCs w:val="28"/>
+        </w:rPr>
+        <w:lastRenderedPageBreak/>
+        <w:t>Weapons</w:t>
+      </w:r>
+    </w:p>
+    <w:p>
+      <w:pPr>
+        <w:rPr>
           <w:noProof/>
           <w:sz w:val="28"/>
           <w:szCs w:val="28"/>
@@ -30,51 +3226,7 @@
           <w:sz w:val="28"/>
           <w:szCs w:val="28"/>
         </w:rPr>
-        <w:t>-Top down shooter</w:t>
-      </w:r>
-      <w:r>
-        <w:rPr>
-          <w:sz w:val="28"/>
-          <w:szCs w:val="28"/>
-        </w:rPr>
-        <w:br/>
-      </w:r>
-      <w:r>
-        <w:rPr>
-          <w:sz w:val="28"/>
-          <w:szCs w:val="28"/>
-        </w:rPr>
-        <w:t>-Twin stick</w:t>
-      </w:r>
-      <w:r>
-        <w:rPr>
-          <w:sz w:val="28"/>
-          <w:szCs w:val="28"/>
-        </w:rPr>
-        <w:br/>
-      </w:r>
-      <w:r>
-        <w:rPr>
-          <w:sz w:val="28"/>
-          <w:szCs w:val="28"/>
-        </w:rPr>
-        <w:t>-Robots</w:t>
-      </w:r>
-      <w:r>
-        <w:rPr>
-          <w:sz w:val="28"/>
-          <w:szCs w:val="28"/>
-        </w:rPr>
-        <w:br/>
-        <w:t>-Upgradable weapons</w:t>
-      </w:r>
-      <w:r>
-        <w:rPr>
-          <w:sz w:val="28"/>
-          <w:szCs w:val="28"/>
-        </w:rPr>
-        <w:br/>
-        <w:t>-2 modes; level/endless</w:t>
+        <w:t>-</w:t>
       </w:r>
       <w:r>
         <w:rPr>
@@ -100,6 +3252,241 @@
     </w:sectPr>
   </w:body>
 </w:document>
+</file>
+
+<file path=word/numbering.xml><?xml version="1.0" encoding="utf-8"?>
+<w:numbering xmlns:wpc="http://schemas.microsoft.com/office/word/2010/wordprocessingCanvas" xmlns:cx="http://schemas.microsoft.com/office/drawing/2014/chartex" xmlns:cx1="http://schemas.microsoft.com/office/drawing/2015/9/8/chartex" xmlns:cx2="http://schemas.microsoft.com/office/drawing/2015/10/21/chartex" xmlns:cx3="http://schemas.microsoft.com/office/drawing/2016/5/9/chartex" xmlns:cx4="http://schemas.microsoft.com/office/drawing/2016/5/10/chartex" xmlns:cx5="http://schemas.microsoft.com/office/drawing/2016/5/11/chartex" xmlns:cx6="http://schemas.microsoft.com/office/drawing/2016/5/12/chartex" xmlns:cx7="http://schemas.microsoft.com/office/drawing/2016/5/13/chartex" xmlns:cx8="http://schemas.microsoft.com/office/drawing/2016/5/14/chartex" xmlns:mc="http://schemas.openxmlformats.org/markup-compatibility/2006" xmlns:aink="http://schemas.microsoft.com/office/drawing/2016/ink" xmlns:am3d="http://schemas.microsoft.com/office/drawing/2017/model3d" xmlns:o="urn:schemas-microsoft-com:office:office" xmlns:oel="http://schemas.microsoft.com/office/2019/extlst" xmlns:r="http://schemas.openxmlformats.org/officeDocument/2006/relationships" xmlns:m="http://schemas.openxmlformats.org/officeDocument/2006/math" xmlns:v="urn:schemas-microsoft-com:vml" xmlns:wp14="http://schemas.microsoft.com/office/word/2010/wordprocessingDrawing" xmlns:wp="http://schemas.openxmlformats.org/drawingml/2006/wordprocessingDrawing" xmlns:w10="urn:schemas-microsoft-com:office:word" xmlns:w="http://schemas.openxmlformats.org/wordprocessingml/2006/main" xmlns:w14="http://schemas.microsoft.com/office/word/2010/wordml" xmlns:w15="http://schemas.microsoft.com/office/word/2012/wordml" xmlns:w16cex="http://schemas.microsoft.com/office/word/2018/wordml/cex" xmlns:w16cid="http://schemas.microsoft.com/office/word/2016/wordml/cid" xmlns:w16="http://schemas.microsoft.com/office/word/2018/wordml" xmlns:w16sdtdh="http://schemas.microsoft.com/office/word/2020/wordml/sdtdatahash" xmlns:w16se="http://schemas.microsoft.com/office/word/2015/wordml/symex" xmlns:wpg="http://schemas.microsoft.com/office/word/2010/wordprocessingGroup" xmlns:wpi="http://schemas.microsoft.com/office/word/2010/wordprocessingInk" xmlns:wne="http://schemas.microsoft.com/office/word/2006/wordml" xmlns:wps="http://schemas.microsoft.com/office/word/2010/wordprocessingShape" mc:Ignorable="w14 w15 w16se w16cid w16 w16cex w16sdtdh wp14">
+  <w:abstractNum w:abstractNumId="0" w15:restartNumberingAfterBreak="0">
+    <w:nsid w:val="299D2CE4"/>
+    <w:multiLevelType w:val="hybridMultilevel"/>
+    <w:tmpl w:val="548844E2"/>
+    <w:lvl w:ilvl="0" w:tplc="5E6A988A">
+      <w:numFmt w:val="bullet"/>
+      <w:lvlText w:val="-"/>
+      <w:lvlJc w:val="left"/>
+      <w:pPr>
+        <w:ind w:left="1071" w:hanging="360"/>
+      </w:pPr>
+      <w:rPr>
+        <w:rFonts w:ascii="Calibri" w:eastAsiaTheme="minorHAnsi" w:hAnsi="Calibri" w:cs="Calibri" w:hint="default"/>
+      </w:rPr>
+    </w:lvl>
+    <w:lvl w:ilvl="1" w:tplc="04130003" w:tentative="1">
+      <w:start w:val="1"/>
+      <w:numFmt w:val="bullet"/>
+      <w:lvlText w:val="o"/>
+      <w:lvlJc w:val="left"/>
+      <w:pPr>
+        <w:ind w:left="1791" w:hanging="360"/>
+      </w:pPr>
+      <w:rPr>
+        <w:rFonts w:ascii="Courier New" w:hAnsi="Courier New" w:cs="Courier New" w:hint="default"/>
+      </w:rPr>
+    </w:lvl>
+    <w:lvl w:ilvl="2" w:tplc="04130005" w:tentative="1">
+      <w:start w:val="1"/>
+      <w:numFmt w:val="bullet"/>
+      <w:lvlText w:val=""/>
+      <w:lvlJc w:val="left"/>
+      <w:pPr>
+        <w:ind w:left="2511" w:hanging="360"/>
+      </w:pPr>
+      <w:rPr>
+        <w:rFonts w:ascii="Wingdings" w:hAnsi="Wingdings" w:hint="default"/>
+      </w:rPr>
+    </w:lvl>
+    <w:lvl w:ilvl="3" w:tplc="04130001" w:tentative="1">
+      <w:start w:val="1"/>
+      <w:numFmt w:val="bullet"/>
+      <w:lvlText w:val=""/>
+      <w:lvlJc w:val="left"/>
+      <w:pPr>
+        <w:ind w:left="3231" w:hanging="360"/>
+      </w:pPr>
+      <w:rPr>
+        <w:rFonts w:ascii="Symbol" w:hAnsi="Symbol" w:hint="default"/>
+      </w:rPr>
+    </w:lvl>
+    <w:lvl w:ilvl="4" w:tplc="04130003" w:tentative="1">
+      <w:start w:val="1"/>
+      <w:numFmt w:val="bullet"/>
+      <w:lvlText w:val="o"/>
+      <w:lvlJc w:val="left"/>
+      <w:pPr>
+        <w:ind w:left="3951" w:hanging="360"/>
+      </w:pPr>
+      <w:rPr>
+        <w:rFonts w:ascii="Courier New" w:hAnsi="Courier New" w:cs="Courier New" w:hint="default"/>
+      </w:rPr>
+    </w:lvl>
+    <w:lvl w:ilvl="5" w:tplc="04130005" w:tentative="1">
+      <w:start w:val="1"/>
+      <w:numFmt w:val="bullet"/>
+      <w:lvlText w:val=""/>
+      <w:lvlJc w:val="left"/>
+      <w:pPr>
+        <w:ind w:left="4671" w:hanging="360"/>
+      </w:pPr>
+      <w:rPr>
+        <w:rFonts w:ascii="Wingdings" w:hAnsi="Wingdings" w:hint="default"/>
+      </w:rPr>
+    </w:lvl>
+    <w:lvl w:ilvl="6" w:tplc="04130001" w:tentative="1">
+      <w:start w:val="1"/>
+      <w:numFmt w:val="bullet"/>
+      <w:lvlText w:val=""/>
+      <w:lvlJc w:val="left"/>
+      <w:pPr>
+        <w:ind w:left="5391" w:hanging="360"/>
+      </w:pPr>
+      <w:rPr>
+        <w:rFonts w:ascii="Symbol" w:hAnsi="Symbol" w:hint="default"/>
+      </w:rPr>
+    </w:lvl>
+    <w:lvl w:ilvl="7" w:tplc="04130003" w:tentative="1">
+      <w:start w:val="1"/>
+      <w:numFmt w:val="bullet"/>
+      <w:lvlText w:val="o"/>
+      <w:lvlJc w:val="left"/>
+      <w:pPr>
+        <w:ind w:left="6111" w:hanging="360"/>
+      </w:pPr>
+      <w:rPr>
+        <w:rFonts w:ascii="Courier New" w:hAnsi="Courier New" w:cs="Courier New" w:hint="default"/>
+      </w:rPr>
+    </w:lvl>
+    <w:lvl w:ilvl="8" w:tplc="04130005" w:tentative="1">
+      <w:start w:val="1"/>
+      <w:numFmt w:val="bullet"/>
+      <w:lvlText w:val=""/>
+      <w:lvlJc w:val="left"/>
+      <w:pPr>
+        <w:ind w:left="6831" w:hanging="360"/>
+      </w:pPr>
+      <w:rPr>
+        <w:rFonts w:ascii="Wingdings" w:hAnsi="Wingdings" w:hint="default"/>
+      </w:rPr>
+    </w:lvl>
+  </w:abstractNum>
+  <w:abstractNum w:abstractNumId="1" w15:restartNumberingAfterBreak="0">
+    <w:nsid w:val="32465417"/>
+    <w:multiLevelType w:val="hybridMultilevel"/>
+    <w:tmpl w:val="BCC08380"/>
+    <w:lvl w:ilvl="0" w:tplc="98102B40">
+      <w:numFmt w:val="bullet"/>
+      <w:lvlText w:val="-"/>
+      <w:lvlJc w:val="left"/>
+      <w:pPr>
+        <w:ind w:left="720" w:hanging="360"/>
+      </w:pPr>
+      <w:rPr>
+        <w:rFonts w:ascii="Calibri" w:eastAsiaTheme="minorHAnsi" w:hAnsi="Calibri" w:cs="Calibri" w:hint="default"/>
+      </w:rPr>
+    </w:lvl>
+    <w:lvl w:ilvl="1" w:tplc="04130003" w:tentative="1">
+      <w:start w:val="1"/>
+      <w:numFmt w:val="bullet"/>
+      <w:lvlText w:val="o"/>
+      <w:lvlJc w:val="left"/>
+      <w:pPr>
+        <w:ind w:left="1440" w:hanging="360"/>
+      </w:pPr>
+      <w:rPr>
+        <w:rFonts w:ascii="Courier New" w:hAnsi="Courier New" w:cs="Courier New" w:hint="default"/>
+      </w:rPr>
+    </w:lvl>
+    <w:lvl w:ilvl="2" w:tplc="04130005" w:tentative="1">
+      <w:start w:val="1"/>
+      <w:numFmt w:val="bullet"/>
+      <w:lvlText w:val=""/>
+      <w:lvlJc w:val="left"/>
+      <w:pPr>
+        <w:ind w:left="2160" w:hanging="360"/>
+      </w:pPr>
+      <w:rPr>
+        <w:rFonts w:ascii="Wingdings" w:hAnsi="Wingdings" w:hint="default"/>
+      </w:rPr>
+    </w:lvl>
+    <w:lvl w:ilvl="3" w:tplc="04130001" w:tentative="1">
+      <w:start w:val="1"/>
+      <w:numFmt w:val="bullet"/>
+      <w:lvlText w:val=""/>
+      <w:lvlJc w:val="left"/>
+      <w:pPr>
+        <w:ind w:left="2880" w:hanging="360"/>
+      </w:pPr>
+      <w:rPr>
+        <w:rFonts w:ascii="Symbol" w:hAnsi="Symbol" w:hint="default"/>
+      </w:rPr>
+    </w:lvl>
+    <w:lvl w:ilvl="4" w:tplc="04130003" w:tentative="1">
+      <w:start w:val="1"/>
+      <w:numFmt w:val="bullet"/>
+      <w:lvlText w:val="o"/>
+      <w:lvlJc w:val="left"/>
+      <w:pPr>
+        <w:ind w:left="3600" w:hanging="360"/>
+      </w:pPr>
+      <w:rPr>
+        <w:rFonts w:ascii="Courier New" w:hAnsi="Courier New" w:cs="Courier New" w:hint="default"/>
+      </w:rPr>
+    </w:lvl>
+    <w:lvl w:ilvl="5" w:tplc="04130005" w:tentative="1">
+      <w:start w:val="1"/>
+      <w:numFmt w:val="bullet"/>
+      <w:lvlText w:val=""/>
+      <w:lvlJc w:val="left"/>
+      <w:pPr>
+        <w:ind w:left="4320" w:hanging="360"/>
+      </w:pPr>
+      <w:rPr>
+        <w:rFonts w:ascii="Wingdings" w:hAnsi="Wingdings" w:hint="default"/>
+      </w:rPr>
+    </w:lvl>
+    <w:lvl w:ilvl="6" w:tplc="04130001" w:tentative="1">
+      <w:start w:val="1"/>
+      <w:numFmt w:val="bullet"/>
+      <w:lvlText w:val=""/>
+      <w:lvlJc w:val="left"/>
+      <w:pPr>
+        <w:ind w:left="5040" w:hanging="360"/>
+      </w:pPr>
+      <w:rPr>
+        <w:rFonts w:ascii="Symbol" w:hAnsi="Symbol" w:hint="default"/>
+      </w:rPr>
+    </w:lvl>
+    <w:lvl w:ilvl="7" w:tplc="04130003" w:tentative="1">
+      <w:start w:val="1"/>
+      <w:numFmt w:val="bullet"/>
+      <w:lvlText w:val="o"/>
+      <w:lvlJc w:val="left"/>
+      <w:pPr>
+        <w:ind w:left="5760" w:hanging="360"/>
+      </w:pPr>
+      <w:rPr>
+        <w:rFonts w:ascii="Courier New" w:hAnsi="Courier New" w:cs="Courier New" w:hint="default"/>
+      </w:rPr>
+    </w:lvl>
+    <w:lvl w:ilvl="8" w:tplc="04130005" w:tentative="1">
+      <w:start w:val="1"/>
+      <w:numFmt w:val="bullet"/>
+      <w:lvlText w:val=""/>
+      <w:lvlJc w:val="left"/>
+      <w:pPr>
+        <w:ind w:left="6480" w:hanging="360"/>
+      </w:pPr>
+      <w:rPr>
+        <w:rFonts w:ascii="Wingdings" w:hAnsi="Wingdings" w:hint="default"/>
+      </w:rPr>
+    </w:lvl>
+  </w:abstractNum>
+  <w:num w:numId="1" w16cid:durableId="2120758476">
+    <w:abstractNumId w:val="0"/>
+  </w:num>
+  <w:num w:numId="2" w16cid:durableId="2087998054">
+    <w:abstractNumId w:val="1"/>
+  </w:num>
+</w:numbering>
 </file>
 
 <file path=word/styles.xml><?xml version="1.0" encoding="utf-8"?>
@@ -500,6 +3887,7 @@
   <w:style w:type="paragraph" w:default="1" w:styleId="Standaard">
     <w:name w:val="Normal"/>
     <w:qFormat/>
+    <w:rsid w:val="0051750D"/>
   </w:style>
   <w:style w:type="character" w:default="1" w:styleId="Standaardalinea-lettertype">
     <w:name w:val="Default Paragraph Font"/>
@@ -527,6 +3915,42 @@
     <w:uiPriority w:val="99"/>
     <w:semiHidden/>
     <w:unhideWhenUsed/>
+  </w:style>
+  <w:style w:type="paragraph" w:styleId="Lijstalinea">
+    <w:name w:val="List Paragraph"/>
+    <w:basedOn w:val="Standaard"/>
+    <w:uiPriority w:val="34"/>
+    <w:qFormat/>
+    <w:rsid w:val="00FC0664"/>
+    <w:pPr>
+      <w:ind w:left="720"/>
+      <w:contextualSpacing/>
+    </w:pPr>
+  </w:style>
+  <w:style w:type="paragraph" w:styleId="Geenafstand">
+    <w:name w:val="No Spacing"/>
+    <w:link w:val="GeenafstandChar"/>
+    <w:uiPriority w:val="1"/>
+    <w:qFormat/>
+    <w:rsid w:val="00FE7709"/>
+    <w:pPr>
+      <w:spacing w:after="0" w:line="240" w:lineRule="auto"/>
+    </w:pPr>
+    <w:rPr>
+      <w:rFonts w:eastAsiaTheme="minorEastAsia"/>
+      <w:lang w:eastAsia="nl-NL"/>
+    </w:rPr>
+  </w:style>
+  <w:style w:type="character" w:customStyle="1" w:styleId="GeenafstandChar">
+    <w:name w:val="Geen afstand Char"/>
+    <w:basedOn w:val="Standaardalinea-lettertype"/>
+    <w:link w:val="Geenafstand"/>
+    <w:uiPriority w:val="1"/>
+    <w:rsid w:val="00FE7709"/>
+    <w:rPr>
+      <w:rFonts w:eastAsiaTheme="minorEastAsia"/>
+      <w:lang w:eastAsia="nl-NL"/>
+    </w:rPr>
   </w:style>
 </w:styles>
 </file>
